--- a/studies/radc/descriptives/RADC method section physical x physical.docx
+++ b/studies/radc/descriptives/RADC method section physical x physical.docx
@@ -647,15 +647,47 @@
           <w:sz w:val="24"/>
           <w:szCs w:val="24"/>
         </w:rPr>
-        <w:t xml:space="preserve">re excluded from this analysis. This resulted in a sample of 1,362 participants, </w:t>
-      </w:r>
-      <w:r>
-        <w:rPr>
-          <w:rFonts w:ascii="Times New Roman" w:hAnsi="Times New Roman" w:cs="Times New Roman"/>
-          <w:sz w:val="24"/>
-          <w:szCs w:val="24"/>
-        </w:rPr>
-        <w:t>86% of whom identified as non-</w:t>
+        <w:t>re excluded from this analysis. This resulted in</w:t>
+      </w:r>
+      <w:r>
+        <w:rPr>
+          <w:rFonts w:ascii="Times New Roman" w:hAnsi="Times New Roman" w:cs="Times New Roman"/>
+          <w:sz w:val="24"/>
+          <w:szCs w:val="24"/>
+        </w:rPr>
+        <w:t xml:space="preserve"> a sample of 1,362 participants. A further 104 participants were excluded because they did not complete one or more of the three physical measures at any wave and 18 were excluded because the relevant covariate information was not available resulting in a sample of 1240 included in the present analysis, 931 women and 309 m</w:t>
+      </w:r>
+      <w:r>
+        <w:rPr>
+          <w:rFonts w:ascii="Times New Roman" w:hAnsi="Times New Roman" w:cs="Times New Roman"/>
+          <w:sz w:val="24"/>
+          <w:szCs w:val="24"/>
+        </w:rPr>
+        <w:t xml:space="preserve">en. </w:t>
+      </w:r>
+      <w:r>
+        <w:rPr>
+          <w:rFonts w:ascii="Times New Roman" w:hAnsi="Times New Roman" w:cs="Times New Roman"/>
+          <w:sz w:val="24"/>
+          <w:szCs w:val="24"/>
+        </w:rPr>
+        <w:t>86</w:t>
+      </w:r>
+      <w:r>
+        <w:rPr>
+          <w:rFonts w:ascii="Times New Roman" w:hAnsi="Times New Roman" w:cs="Times New Roman"/>
+          <w:sz w:val="24"/>
+          <w:szCs w:val="24"/>
+        </w:rPr>
+        <w:t xml:space="preserve">% of whom identified as </w:t>
+      </w:r>
+      <w:r>
+        <w:rPr>
+          <w:rFonts w:ascii="Times New Roman" w:hAnsi="Times New Roman" w:cs="Times New Roman"/>
+          <w:sz w:val="24"/>
+          <w:szCs w:val="24"/>
+        </w:rPr>
+        <w:t>non-</w:t>
       </w:r>
       <w:proofErr w:type="spellStart"/>
       <w:r>
@@ -745,23 +777,7 @@
           <w:sz w:val="24"/>
           <w:szCs w:val="24"/>
         </w:rPr>
-        <w:t>Native American, Indian, Asian or Pacific Islander and one individual for whom information on race</w:t>
-      </w:r>
-      <w:r>
-        <w:rPr>
-          <w:rFonts w:ascii="Times New Roman" w:hAnsi="Times New Roman" w:cs="Times New Roman"/>
-          <w:sz w:val="24"/>
-          <w:szCs w:val="24"/>
-        </w:rPr>
-        <w:t>/ethnicity</w:t>
-      </w:r>
-      <w:r>
-        <w:rPr>
-          <w:rFonts w:ascii="Times New Roman" w:hAnsi="Times New Roman" w:cs="Times New Roman"/>
-          <w:sz w:val="24"/>
-          <w:szCs w:val="24"/>
-        </w:rPr>
-        <w:t xml:space="preserve"> was not available.</w:t>
+        <w:t>Native American, Indian, Asian or Pacific Islander.</w:t>
       </w:r>
     </w:p>
     <w:p>
@@ -773,16 +789,15 @@
           <w:szCs w:val="24"/>
         </w:rPr>
       </w:pPr>
-    </w:p>
-    <w:p>
-      <w:pPr>
+      <w:r>
         <w:rPr>
           <w:rFonts w:ascii="Times New Roman" w:hAnsi="Times New Roman" w:cs="Times New Roman"/>
           <w:b/>
           <w:sz w:val="24"/>
           <w:szCs w:val="24"/>
         </w:rPr>
-      </w:pPr>
+        <w:t>Measure</w:t>
+      </w:r>
       <w:r>
         <w:rPr>
           <w:rFonts w:ascii="Times New Roman" w:hAnsi="Times New Roman" w:cs="Times New Roman"/>
@@ -790,2609 +805,103 @@
           <w:sz w:val="24"/>
           <w:szCs w:val="24"/>
         </w:rPr>
-        <w:t>Measure</w:t>
-      </w:r>
-      <w:r>
+        <w:t>s</w:t>
+      </w:r>
+    </w:p>
+    <w:p>
+      <w:pPr>
         <w:rPr>
           <w:rFonts w:ascii="Times New Roman" w:hAnsi="Times New Roman" w:cs="Times New Roman"/>
           <w:b/>
           <w:sz w:val="24"/>
           <w:szCs w:val="24"/>
         </w:rPr>
-        <w:t>s</w:t>
-      </w:r>
-    </w:p>
-    <w:p>
-      <w:pPr>
+      </w:pPr>
+      <w:r>
         <w:rPr>
           <w:rFonts w:ascii="Times New Roman" w:hAnsi="Times New Roman" w:cs="Times New Roman"/>
           <w:b/>
           <w:sz w:val="24"/>
           <w:szCs w:val="24"/>
         </w:rPr>
-      </w:pPr>
-      <w:r>
+        <w:t>Demographics</w:t>
+      </w:r>
+    </w:p>
+    <w:p>
+      <w:pPr>
+        <w:rPr>
+          <w:rFonts w:ascii="Times New Roman" w:hAnsi="Times New Roman" w:cs="Times New Roman"/>
+          <w:sz w:val="24"/>
+          <w:szCs w:val="24"/>
+        </w:rPr>
+      </w:pPr>
+      <w:r>
+        <w:rPr>
+          <w:rFonts w:ascii="Times New Roman" w:hAnsi="Times New Roman" w:cs="Times New Roman"/>
+          <w:sz w:val="24"/>
+          <w:szCs w:val="24"/>
+        </w:rPr>
+        <w:t>Education and r</w:t>
+      </w:r>
+      <w:r>
+        <w:rPr>
+          <w:rFonts w:ascii="Times New Roman" w:hAnsi="Times New Roman" w:cs="Times New Roman"/>
+          <w:sz w:val="24"/>
+          <w:szCs w:val="24"/>
+        </w:rPr>
+        <w:t>ace and ethnicity were gathered from</w:t>
+      </w:r>
+      <w:r>
+        <w:rPr>
+          <w:rFonts w:ascii="Times New Roman" w:hAnsi="Times New Roman" w:cs="Times New Roman"/>
+          <w:sz w:val="24"/>
+          <w:szCs w:val="24"/>
+        </w:rPr>
+        <w:t xml:space="preserve"> </w:t>
+      </w:r>
+      <w:r>
+        <w:rPr>
+          <w:rFonts w:ascii="Times New Roman" w:hAnsi="Times New Roman" w:cs="Times New Roman"/>
+          <w:sz w:val="24"/>
+          <w:szCs w:val="24"/>
+        </w:rPr>
+        <w:t xml:space="preserve">what was reported in the </w:t>
+      </w:r>
+      <w:r>
+        <w:rPr>
+          <w:rFonts w:ascii="Times New Roman" w:hAnsi="Times New Roman" w:cs="Times New Roman"/>
+          <w:sz w:val="24"/>
+          <w:szCs w:val="24"/>
+        </w:rPr>
+        <w:t>1990 U.S. Census.</w:t>
+      </w:r>
+      <w:r>
+        <w:rPr>
+          <w:rFonts w:ascii="Times New Roman" w:hAnsi="Times New Roman" w:cs="Times New Roman"/>
+          <w:sz w:val="24"/>
+          <w:szCs w:val="24"/>
+        </w:rPr>
+        <w:t xml:space="preserve"> Participants were additionally asked if they considered themselves of Spanish, Hispanic or Latino origin. Age was calculated from date of birth. </w:t>
+      </w:r>
+    </w:p>
+    <w:p>
+      <w:pPr>
+        <w:spacing w:after="0" w:line="240" w:lineRule="auto"/>
         <w:rPr>
           <w:rFonts w:ascii="Times New Roman" w:hAnsi="Times New Roman" w:cs="Times New Roman"/>
           <w:b/>
           <w:sz w:val="24"/>
           <w:szCs w:val="24"/>
         </w:rPr>
-        <w:t>Demographics</w:t>
-      </w:r>
-    </w:p>
-    <w:p>
-      <w:pPr>
-        <w:rPr>
-          <w:rFonts w:ascii="Times New Roman" w:hAnsi="Times New Roman" w:cs="Times New Roman"/>
-          <w:sz w:val="24"/>
-          <w:szCs w:val="24"/>
-        </w:rPr>
-      </w:pPr>
-      <w:r>
-        <w:rPr>
-          <w:rFonts w:ascii="Times New Roman" w:hAnsi="Times New Roman" w:cs="Times New Roman"/>
-          <w:sz w:val="24"/>
-          <w:szCs w:val="24"/>
-        </w:rPr>
-        <w:t>Education and r</w:t>
-      </w:r>
-      <w:r>
-        <w:rPr>
-          <w:rFonts w:ascii="Times New Roman" w:hAnsi="Times New Roman" w:cs="Times New Roman"/>
-          <w:sz w:val="24"/>
-          <w:szCs w:val="24"/>
-        </w:rPr>
-        <w:t>ace and ethnicity were gathered from</w:t>
-      </w:r>
-      <w:r>
-        <w:rPr>
-          <w:rFonts w:ascii="Times New Roman" w:hAnsi="Times New Roman" w:cs="Times New Roman"/>
-          <w:sz w:val="24"/>
-          <w:szCs w:val="24"/>
-        </w:rPr>
-        <w:t xml:space="preserve"> </w:t>
-      </w:r>
-      <w:r>
-        <w:rPr>
-          <w:rFonts w:ascii="Times New Roman" w:hAnsi="Times New Roman" w:cs="Times New Roman"/>
-          <w:sz w:val="24"/>
-          <w:szCs w:val="24"/>
-        </w:rPr>
-        <w:t xml:space="preserve">what was reported in the </w:t>
-      </w:r>
-      <w:r>
-        <w:rPr>
-          <w:rFonts w:ascii="Times New Roman" w:hAnsi="Times New Roman" w:cs="Times New Roman"/>
-          <w:sz w:val="24"/>
-          <w:szCs w:val="24"/>
-        </w:rPr>
-        <w:t>1990 U.S. Census.</w:t>
-      </w:r>
-      <w:r>
-        <w:rPr>
-          <w:rFonts w:ascii="Times New Roman" w:hAnsi="Times New Roman" w:cs="Times New Roman"/>
-          <w:sz w:val="24"/>
-          <w:szCs w:val="24"/>
-        </w:rPr>
-        <w:t xml:space="preserve"> Participants were additionally asked if they considered themselves of Spanish, Hispanic or Latino origin. Age was calculated from date of birth. </w:t>
-      </w:r>
-    </w:p>
-    <w:p>
-      <w:pPr>
+      </w:pPr>
+      <w:r>
         <w:rPr>
           <w:rFonts w:ascii="Times New Roman" w:hAnsi="Times New Roman" w:cs="Times New Roman"/>
           <w:b/>
           <w:sz w:val="24"/>
           <w:szCs w:val="24"/>
         </w:rPr>
-      </w:pPr>
-      <w:r>
-        <w:rPr>
-          <w:rFonts w:ascii="Times New Roman" w:hAnsi="Times New Roman" w:cs="Times New Roman"/>
-          <w:b/>
-          <w:sz w:val="24"/>
-          <w:szCs w:val="24"/>
-        </w:rPr>
         <w:lastRenderedPageBreak/>
-        <w:t>Cognitive Performance Tests</w:t>
-      </w:r>
-    </w:p>
-    <w:p>
-      <w:pPr>
-        <w:rPr>
-          <w:rFonts w:ascii="Times New Roman" w:hAnsi="Times New Roman" w:cs="Times New Roman"/>
-          <w:b/>
-          <w:sz w:val="24"/>
-          <w:szCs w:val="24"/>
-        </w:rPr>
-      </w:pPr>
-      <w:r>
-        <w:rPr>
-          <w:rFonts w:ascii="Times New Roman" w:hAnsi="Times New Roman" w:cs="Times New Roman"/>
-          <w:i/>
-          <w:sz w:val="24"/>
-          <w:szCs w:val="24"/>
-        </w:rPr>
-        <w:t>Mental Status</w:t>
-      </w:r>
-    </w:p>
-    <w:p>
-      <w:pPr>
-        <w:spacing w:after="0" w:line="240" w:lineRule="auto"/>
-        <w:ind w:firstLine="720"/>
-        <w:rPr>
-          <w:rFonts w:ascii="Times New Roman" w:hAnsi="Times New Roman" w:cs="Times New Roman"/>
-          <w:sz w:val="24"/>
-          <w:szCs w:val="24"/>
-        </w:rPr>
-      </w:pPr>
-      <w:r>
-        <w:rPr>
-          <w:rFonts w:ascii="Times New Roman" w:hAnsi="Times New Roman" w:cs="Times New Roman"/>
-          <w:sz w:val="24"/>
-          <w:szCs w:val="24"/>
-        </w:rPr>
-        <w:t xml:space="preserve">The </w:t>
-      </w:r>
-      <w:r>
-        <w:rPr>
-          <w:rFonts w:ascii="Times New Roman" w:hAnsi="Times New Roman" w:cs="Times New Roman"/>
-          <w:sz w:val="24"/>
-          <w:szCs w:val="24"/>
-        </w:rPr>
-        <w:t>Mini-Mental State Exam (</w:t>
-      </w:r>
-      <w:r>
-        <w:rPr>
-          <w:rFonts w:ascii="Times New Roman" w:hAnsi="Times New Roman" w:cs="Times New Roman"/>
-          <w:sz w:val="24"/>
-          <w:szCs w:val="24"/>
-        </w:rPr>
-        <w:t>MMSE</w:t>
-      </w:r>
-      <w:r>
-        <w:rPr>
-          <w:rFonts w:ascii="Times New Roman" w:hAnsi="Times New Roman" w:cs="Times New Roman"/>
-          <w:sz w:val="24"/>
-          <w:szCs w:val="24"/>
-        </w:rPr>
-        <w:t>)</w:t>
-      </w:r>
-      <w:r>
-        <w:rPr>
-          <w:rFonts w:ascii="Times New Roman" w:hAnsi="Times New Roman" w:cs="Times New Roman"/>
-          <w:sz w:val="24"/>
-          <w:szCs w:val="24"/>
-        </w:rPr>
-        <w:t xml:space="preserve"> is a commonly used screening measure for mental status</w:t>
-      </w:r>
-      <w:r>
-        <w:rPr>
-          <w:rFonts w:ascii="Times New Roman" w:hAnsi="Times New Roman" w:cs="Times New Roman"/>
-          <w:sz w:val="24"/>
-          <w:szCs w:val="24"/>
-        </w:rPr>
-        <w:t xml:space="preserve"> </w:t>
-      </w:r>
-      <w:r>
-        <w:rPr>
-          <w:rFonts w:ascii="Times New Roman" w:hAnsi="Times New Roman" w:cs="Times New Roman"/>
-          <w:sz w:val="24"/>
-          <w:szCs w:val="24"/>
-        </w:rPr>
-        <w:fldChar w:fldCharType="begin"/>
-      </w:r>
-      <w:r>
-        <w:rPr>
-          <w:rFonts w:ascii="Times New Roman" w:hAnsi="Times New Roman" w:cs="Times New Roman"/>
-          <w:sz w:val="24"/>
-          <w:szCs w:val="24"/>
-        </w:rPr>
-        <w:instrText xml:space="preserve"> ADDIN EN.CITE &lt;EndNote&gt;&lt;Cite&gt;&lt;Author&gt;Folstein&lt;/Author&gt;&lt;Year&gt;1975&lt;/Year&gt;&lt;RecNum&gt;344&lt;/RecNum&gt;&lt;DisplayText&gt;(Folstein, Folstein, &amp;amp; McHugh, 1975)&lt;/DisplayText&gt;&lt;record&gt;&lt;rec-number&gt;344&lt;/rec-number&gt;&lt;foreign-keys&gt;&lt;key app="EN" db-id="vrwxspddvsdtspeax5evd9rkv0vs9e9vzw2v" timestamp="1440804139"&gt;344&lt;/key&gt;&lt;/foreign-keys&gt;&lt;ref-type name="Journal Article"&gt;17&lt;/ref-type&gt;&lt;contributors&gt;&lt;authors&gt;&lt;author&gt;Folstein, Marshal F&lt;/author&gt;&lt;author&gt;Folstein, Susan E&lt;/author&gt;&lt;author&gt;McHugh, Paul R&lt;/author&gt;&lt;/authors&gt;&lt;/contributors&gt;&lt;titles&gt;&lt;title&gt;“Mini-mental state”: a practical method for grading the cognitive state of patients for the clinician&lt;/title&gt;&lt;secondary-title&gt;Journal of psychiatric research&lt;/secondary-title&gt;&lt;/titles&gt;&lt;periodical&gt;&lt;full-title&gt;Journal of psychiatric research&lt;/full-title&gt;&lt;/periodical&gt;&lt;pages&gt;189-198&lt;/pages&gt;&lt;volume&gt;12&lt;/volume&gt;&lt;number&gt;3&lt;/number&gt;&lt;dates&gt;&lt;year&gt;1975&lt;/year&gt;&lt;/dates&gt;&lt;isbn&gt;0022-3956&lt;/isbn&gt;&lt;urls&gt;&lt;/urls&gt;&lt;/record&gt;&lt;/Cite&gt;&lt;/EndNote&gt;</w:instrText>
-      </w:r>
-      <w:r>
-        <w:rPr>
-          <w:rFonts w:ascii="Times New Roman" w:hAnsi="Times New Roman" w:cs="Times New Roman"/>
-          <w:sz w:val="24"/>
-          <w:szCs w:val="24"/>
-        </w:rPr>
-        <w:fldChar w:fldCharType="separate"/>
-      </w:r>
-      <w:r>
-        <w:rPr>
-          <w:rFonts w:ascii="Times New Roman" w:hAnsi="Times New Roman" w:cs="Times New Roman"/>
-          <w:noProof/>
-          <w:sz w:val="24"/>
-          <w:szCs w:val="24"/>
-        </w:rPr>
-        <w:t>(Folstein, Folstein, &amp; McHugh, 1975)</w:t>
-      </w:r>
-      <w:r>
-        <w:rPr>
-          <w:rFonts w:ascii="Times New Roman" w:hAnsi="Times New Roman" w:cs="Times New Roman"/>
-          <w:sz w:val="24"/>
-          <w:szCs w:val="24"/>
-        </w:rPr>
-        <w:fldChar w:fldCharType="end"/>
-      </w:r>
-      <w:r>
-        <w:rPr>
-          <w:rFonts w:ascii="Times New Roman" w:hAnsi="Times New Roman" w:cs="Times New Roman"/>
-          <w:sz w:val="24"/>
-          <w:szCs w:val="24"/>
-        </w:rPr>
-        <w:t>. Participants respond to items assessing orientation to time and place, attention, memory, working memory, and object naming</w:t>
-      </w:r>
-      <w:r>
-        <w:rPr>
-          <w:rFonts w:ascii="Times New Roman" w:hAnsi="Times New Roman" w:cs="Times New Roman"/>
-          <w:sz w:val="24"/>
-          <w:szCs w:val="24"/>
-        </w:rPr>
-        <w:t>.</w:t>
-      </w:r>
-      <w:r>
-        <w:rPr>
-          <w:rFonts w:ascii="Times New Roman" w:hAnsi="Times New Roman" w:cs="Times New Roman"/>
-          <w:sz w:val="24"/>
-          <w:szCs w:val="24"/>
-        </w:rPr>
-        <w:t xml:space="preserve"> </w:t>
-      </w:r>
-    </w:p>
-    <w:p>
-      <w:pPr>
-        <w:spacing w:after="0" w:line="240" w:lineRule="auto"/>
-        <w:ind w:firstLine="720"/>
-        <w:rPr>
-          <w:rFonts w:ascii="Times New Roman" w:hAnsi="Times New Roman" w:cs="Times New Roman"/>
-          <w:sz w:val="24"/>
-          <w:szCs w:val="24"/>
-        </w:rPr>
-      </w:pPr>
-      <w:r>
-        <w:rPr>
-          <w:rFonts w:ascii="Times New Roman" w:hAnsi="Times New Roman" w:cs="Times New Roman"/>
-          <w:sz w:val="24"/>
-          <w:szCs w:val="24"/>
-        </w:rPr>
-        <w:t>Judgment of line orientation</w:t>
-      </w:r>
-      <w:r>
-        <w:rPr>
-          <w:rFonts w:ascii="Times New Roman" w:hAnsi="Times New Roman" w:cs="Times New Roman"/>
-          <w:sz w:val="24"/>
-          <w:szCs w:val="24"/>
-        </w:rPr>
-        <w:t xml:space="preserve"> is a 15-item test of visual perception although considered here to be mental status because cognitively intact individuals typically perform near ceiling</w:t>
-      </w:r>
-      <w:r>
-        <w:rPr>
-          <w:rFonts w:ascii="Times New Roman" w:hAnsi="Times New Roman" w:cs="Times New Roman"/>
-          <w:sz w:val="24"/>
-          <w:szCs w:val="24"/>
-        </w:rPr>
-        <w:t xml:space="preserve"> </w:t>
-      </w:r>
-      <w:r>
-        <w:rPr>
-          <w:rFonts w:ascii="Times New Roman" w:hAnsi="Times New Roman" w:cs="Times New Roman"/>
-          <w:sz w:val="24"/>
-          <w:szCs w:val="24"/>
-        </w:rPr>
-        <w:fldChar w:fldCharType="begin"/>
-      </w:r>
-      <w:r>
-        <w:rPr>
-          <w:rFonts w:ascii="Times New Roman" w:hAnsi="Times New Roman" w:cs="Times New Roman"/>
-          <w:sz w:val="24"/>
-          <w:szCs w:val="24"/>
-        </w:rPr>
-        <w:instrText xml:space="preserve"> ADDIN EN.CITE &lt;EndNote&gt;&lt;Cite&gt;&lt;Author&gt;Benton&lt;/Author&gt;&lt;Year&gt;1978&lt;/Year&gt;&lt;RecNum&gt;357&lt;/RecNum&gt;&lt;DisplayText&gt;(Benton, Varney, &amp;amp; deS Hamsher, 1978)&lt;/DisplayText&gt;&lt;record&gt;&lt;rec-number&gt;357&lt;/rec-number&gt;&lt;foreign-keys&gt;&lt;key app="EN" db-id="vrwxspddvsdtspeax5evd9rkv0vs9e9vzw2v" timestamp="1440887192"&gt;357&lt;/key&gt;&lt;/foreign-keys&gt;&lt;ref-type name="Journal Article"&gt;17&lt;/ref-type&gt;&lt;contributors&gt;&lt;authors&gt;&lt;author&gt;Benton, Arthur L&lt;/author&gt;&lt;author&gt;Varney, Nils R&lt;/author&gt;&lt;author&gt;deS Hamsher, Kerry&lt;/author&gt;&lt;/authors&gt;&lt;/contributors&gt;&lt;titles&gt;&lt;title&gt;Visuospatial judgment: A clinical test&lt;/title&gt;&lt;secondary-title&gt;Archives of Neurology&lt;/secondary-title&gt;&lt;/titles&gt;&lt;periodical&gt;&lt;full-title&gt;Archives of Neurology&lt;/full-title&gt;&lt;/periodical&gt;&lt;pages&gt;364-367&lt;/pages&gt;&lt;volume&gt;35&lt;/volume&gt;&lt;number&gt;6&lt;/number&gt;&lt;dates&gt;&lt;year&gt;1978&lt;/year&gt;&lt;/dates&gt;&lt;isbn&gt;0003-9942&lt;/isbn&gt;&lt;urls&gt;&lt;/urls&gt;&lt;/record&gt;&lt;/Cite&gt;&lt;/EndNote&gt;</w:instrText>
-      </w:r>
-      <w:r>
-        <w:rPr>
-          <w:rFonts w:ascii="Times New Roman" w:hAnsi="Times New Roman" w:cs="Times New Roman"/>
-          <w:sz w:val="24"/>
-          <w:szCs w:val="24"/>
-        </w:rPr>
-        <w:fldChar w:fldCharType="separate"/>
-      </w:r>
-      <w:r>
-        <w:rPr>
-          <w:rFonts w:ascii="Times New Roman" w:hAnsi="Times New Roman" w:cs="Times New Roman"/>
-          <w:noProof/>
-          <w:sz w:val="24"/>
-          <w:szCs w:val="24"/>
-        </w:rPr>
-        <w:t>(Benton, Varney, &amp; deS Hamsher, 1978)</w:t>
-      </w:r>
-      <w:r>
-        <w:rPr>
-          <w:rFonts w:ascii="Times New Roman" w:hAnsi="Times New Roman" w:cs="Times New Roman"/>
-          <w:sz w:val="24"/>
-          <w:szCs w:val="24"/>
-        </w:rPr>
-        <w:fldChar w:fldCharType="end"/>
-      </w:r>
-      <w:r>
-        <w:rPr>
-          <w:rFonts w:ascii="Times New Roman" w:hAnsi="Times New Roman" w:cs="Times New Roman"/>
-          <w:sz w:val="24"/>
-          <w:szCs w:val="24"/>
-        </w:rPr>
-        <w:t xml:space="preserve">. The task is for participants to judge the angle subtended by two lines by matching the item line angle to samples. </w:t>
-      </w:r>
-    </w:p>
-    <w:p>
-      <w:pPr>
-        <w:spacing w:after="0" w:line="240" w:lineRule="auto"/>
-        <w:rPr>
-          <w:rFonts w:ascii="Times New Roman" w:hAnsi="Times New Roman" w:cs="Times New Roman"/>
-          <w:sz w:val="24"/>
-          <w:szCs w:val="24"/>
-        </w:rPr>
-      </w:pPr>
-      <w:r>
-        <w:rPr>
-          <w:rFonts w:ascii="Times New Roman" w:hAnsi="Times New Roman" w:cs="Times New Roman"/>
-          <w:sz w:val="24"/>
-          <w:szCs w:val="24"/>
-        </w:rPr>
-        <w:t xml:space="preserve"> </w:t>
-      </w:r>
-    </w:p>
-    <w:p>
-      <w:pPr>
-        <w:spacing w:after="0" w:line="240" w:lineRule="auto"/>
-        <w:rPr>
-          <w:rFonts w:ascii="Times New Roman" w:hAnsi="Times New Roman" w:cs="Times New Roman"/>
-          <w:i/>
-          <w:sz w:val="24"/>
-          <w:szCs w:val="24"/>
-        </w:rPr>
-      </w:pPr>
-      <w:r>
-        <w:rPr>
-          <w:rFonts w:ascii="Times New Roman" w:hAnsi="Times New Roman" w:cs="Times New Roman"/>
-          <w:i/>
-          <w:sz w:val="24"/>
-          <w:szCs w:val="24"/>
-        </w:rPr>
-        <w:t>Memory</w:t>
-      </w:r>
-    </w:p>
-    <w:p>
-      <w:pPr>
-        <w:spacing w:after="0" w:line="240" w:lineRule="auto"/>
-        <w:rPr>
-          <w:rFonts w:ascii="Times New Roman" w:hAnsi="Times New Roman" w:cs="Times New Roman"/>
-          <w:sz w:val="24"/>
-          <w:szCs w:val="24"/>
-        </w:rPr>
-      </w:pPr>
-      <w:r>
-        <w:rPr>
-          <w:rFonts w:ascii="Times New Roman" w:hAnsi="Times New Roman" w:cs="Times New Roman"/>
-          <w:sz w:val="24"/>
-          <w:szCs w:val="24"/>
-        </w:rPr>
-        <w:t>Seven tests of</w:t>
-      </w:r>
-      <w:r>
-        <w:rPr>
-          <w:rFonts w:ascii="Times New Roman" w:hAnsi="Times New Roman" w:cs="Times New Roman"/>
-          <w:sz w:val="24"/>
-          <w:szCs w:val="24"/>
-        </w:rPr>
-        <w:t xml:space="preserve"> memory </w:t>
-      </w:r>
-      <w:r>
-        <w:rPr>
-          <w:rFonts w:ascii="Times New Roman" w:hAnsi="Times New Roman" w:cs="Times New Roman"/>
-          <w:sz w:val="24"/>
-          <w:szCs w:val="24"/>
-        </w:rPr>
-        <w:t xml:space="preserve">performance </w:t>
-      </w:r>
-      <w:r>
-        <w:rPr>
-          <w:rFonts w:ascii="Times New Roman" w:hAnsi="Times New Roman" w:cs="Times New Roman"/>
-          <w:sz w:val="24"/>
-          <w:szCs w:val="24"/>
-        </w:rPr>
-        <w:t xml:space="preserve">were administered. </w:t>
-      </w:r>
-      <w:r>
-        <w:rPr>
-          <w:rFonts w:ascii="Times New Roman" w:hAnsi="Times New Roman" w:cs="Times New Roman"/>
-          <w:sz w:val="24"/>
-          <w:szCs w:val="24"/>
-        </w:rPr>
-        <w:t>Log</w:t>
-      </w:r>
-      <w:r>
-        <w:rPr>
-          <w:rFonts w:ascii="Times New Roman" w:hAnsi="Times New Roman" w:cs="Times New Roman"/>
-          <w:sz w:val="24"/>
-          <w:szCs w:val="24"/>
-        </w:rPr>
-        <w:t xml:space="preserve">ical Memory </w:t>
-      </w:r>
-      <w:proofErr w:type="spellStart"/>
-      <w:r>
-        <w:rPr>
-          <w:rFonts w:ascii="Times New Roman" w:hAnsi="Times New Roman" w:cs="Times New Roman"/>
-          <w:sz w:val="24"/>
-          <w:szCs w:val="24"/>
-        </w:rPr>
-        <w:t>Ia</w:t>
-      </w:r>
-      <w:proofErr w:type="spellEnd"/>
-      <w:r>
-        <w:rPr>
-          <w:rFonts w:ascii="Times New Roman" w:hAnsi="Times New Roman" w:cs="Times New Roman"/>
-          <w:sz w:val="24"/>
-          <w:szCs w:val="24"/>
-        </w:rPr>
-        <w:t xml:space="preserve"> and </w:t>
-      </w:r>
-      <w:r>
-        <w:rPr>
-          <w:rFonts w:ascii="Times New Roman" w:hAnsi="Times New Roman" w:cs="Times New Roman"/>
-          <w:sz w:val="24"/>
-          <w:szCs w:val="24"/>
-        </w:rPr>
-        <w:t>Logical Memory II</w:t>
-      </w:r>
-      <w:r>
-        <w:rPr>
-          <w:rFonts w:ascii="Times New Roman" w:hAnsi="Times New Roman" w:cs="Times New Roman"/>
-          <w:sz w:val="24"/>
-          <w:szCs w:val="24"/>
-        </w:rPr>
-        <w:t xml:space="preserve"> </w:t>
-      </w:r>
-      <w:r>
-        <w:rPr>
-          <w:rFonts w:ascii="Times New Roman" w:hAnsi="Times New Roman" w:cs="Times New Roman"/>
-          <w:sz w:val="24"/>
-          <w:szCs w:val="24"/>
-        </w:rPr>
-        <w:t>are mea</w:t>
-      </w:r>
-      <w:r>
-        <w:rPr>
-          <w:rFonts w:ascii="Times New Roman" w:hAnsi="Times New Roman" w:cs="Times New Roman"/>
-          <w:sz w:val="24"/>
-          <w:szCs w:val="24"/>
-        </w:rPr>
-        <w:t xml:space="preserve">sures of immediate and delayed </w:t>
-      </w:r>
-      <w:r>
-        <w:rPr>
-          <w:rFonts w:ascii="Times New Roman" w:hAnsi="Times New Roman" w:cs="Times New Roman"/>
-          <w:sz w:val="24"/>
-          <w:szCs w:val="24"/>
-        </w:rPr>
-        <w:t>memory</w:t>
-      </w:r>
-      <w:r>
-        <w:rPr>
-          <w:rFonts w:ascii="Times New Roman" w:hAnsi="Times New Roman" w:cs="Times New Roman"/>
-          <w:sz w:val="24"/>
-          <w:szCs w:val="24"/>
-        </w:rPr>
-        <w:t>, respectively,</w:t>
-      </w:r>
-      <w:r>
-        <w:rPr>
-          <w:rFonts w:ascii="Times New Roman" w:hAnsi="Times New Roman" w:cs="Times New Roman"/>
-          <w:sz w:val="24"/>
-          <w:szCs w:val="24"/>
-        </w:rPr>
-        <w:t xml:space="preserve"> </w:t>
-      </w:r>
-      <w:r>
-        <w:rPr>
-          <w:rFonts w:ascii="Times New Roman" w:hAnsi="Times New Roman" w:cs="Times New Roman"/>
-          <w:sz w:val="24"/>
-          <w:szCs w:val="24"/>
-        </w:rPr>
-        <w:t>from the Wechsler Memory Scale-Revised</w:t>
-      </w:r>
-      <w:r>
-        <w:rPr>
-          <w:rFonts w:ascii="Times New Roman" w:hAnsi="Times New Roman" w:cs="Times New Roman"/>
-          <w:sz w:val="24"/>
-          <w:szCs w:val="24"/>
-        </w:rPr>
-        <w:t xml:space="preserve"> </w:t>
-      </w:r>
-      <w:r>
-        <w:rPr>
-          <w:rFonts w:ascii="Times New Roman" w:hAnsi="Times New Roman" w:cs="Times New Roman"/>
-          <w:sz w:val="24"/>
-          <w:szCs w:val="24"/>
-        </w:rPr>
-        <w:fldChar w:fldCharType="begin"/>
-      </w:r>
-      <w:r>
-        <w:rPr>
-          <w:rFonts w:ascii="Times New Roman" w:hAnsi="Times New Roman" w:cs="Times New Roman"/>
-          <w:sz w:val="24"/>
-          <w:szCs w:val="24"/>
-        </w:rPr>
-        <w:instrText xml:space="preserve"> ADDIN EN.CITE &lt;EndNote&gt;&lt;Cite&gt;&lt;Author&gt;Wechsler&lt;/Author&gt;&lt;Year&gt;1987&lt;/Year&gt;&lt;RecNum&gt;345&lt;/RecNum&gt;&lt;DisplayText&gt;(Wechsler, 1987)&lt;/DisplayText&gt;&lt;record&gt;&lt;rec-number&gt;345&lt;/rec-number&gt;&lt;foreign-keys&gt;&lt;key app="EN" db-id="vrwxspddvsdtspeax5evd9rkv0vs9e9vzw2v" timestamp="1440818838"&gt;345&lt;/key&gt;&lt;/foreign-keys&gt;&lt;ref-type name="Book"&gt;6&lt;/ref-type&gt;&lt;contributors&gt;&lt;authors&gt;&lt;author&gt;Wechsler, D&lt;/author&gt;&lt;/authors&gt;&lt;/contributors&gt;&lt;titles&gt;&lt;title&gt;Wechsler Memory Scale-Revised Manual&lt;/title&gt;&lt;/titles&gt;&lt;dates&gt;&lt;year&gt;1987&lt;/year&gt;&lt;/dates&gt;&lt;pub-location&gt;New York&lt;/pub-location&gt;&lt;publisher&gt;Psychological Corporation&lt;/publisher&gt;&lt;urls&gt;&lt;/urls&gt;&lt;/record&gt;&lt;/Cite&gt;&lt;/EndNote&gt;</w:instrText>
-      </w:r>
-      <w:r>
-        <w:rPr>
-          <w:rFonts w:ascii="Times New Roman" w:hAnsi="Times New Roman" w:cs="Times New Roman"/>
-          <w:sz w:val="24"/>
-          <w:szCs w:val="24"/>
-        </w:rPr>
-        <w:fldChar w:fldCharType="separate"/>
-      </w:r>
-      <w:r>
-        <w:rPr>
-          <w:rFonts w:ascii="Times New Roman" w:hAnsi="Times New Roman" w:cs="Times New Roman"/>
-          <w:noProof/>
-          <w:sz w:val="24"/>
-          <w:szCs w:val="24"/>
-        </w:rPr>
-        <w:t>(Wechsler, 1987)</w:t>
-      </w:r>
-      <w:r>
-        <w:rPr>
-          <w:rFonts w:ascii="Times New Roman" w:hAnsi="Times New Roman" w:cs="Times New Roman"/>
-          <w:sz w:val="24"/>
-          <w:szCs w:val="24"/>
-        </w:rPr>
-        <w:fldChar w:fldCharType="end"/>
-      </w:r>
-      <w:r>
-        <w:rPr>
-          <w:rFonts w:ascii="Times New Roman" w:hAnsi="Times New Roman" w:cs="Times New Roman"/>
-          <w:sz w:val="24"/>
-          <w:szCs w:val="24"/>
-        </w:rPr>
-        <w:t xml:space="preserve">. For Logical Memory </w:t>
-      </w:r>
-      <w:proofErr w:type="spellStart"/>
-      <w:proofErr w:type="gramStart"/>
-      <w:r>
-        <w:rPr>
-          <w:rFonts w:ascii="Times New Roman" w:hAnsi="Times New Roman" w:cs="Times New Roman"/>
-          <w:sz w:val="24"/>
-          <w:szCs w:val="24"/>
-        </w:rPr>
-        <w:t>Ia</w:t>
-      </w:r>
-      <w:proofErr w:type="spellEnd"/>
-      <w:proofErr w:type="gramEnd"/>
-      <w:r>
-        <w:rPr>
-          <w:rFonts w:ascii="Times New Roman" w:hAnsi="Times New Roman" w:cs="Times New Roman"/>
-          <w:sz w:val="24"/>
-          <w:szCs w:val="24"/>
-        </w:rPr>
-        <w:t xml:space="preserve"> the participant is read a short story and then asked </w:t>
-      </w:r>
-      <w:r>
-        <w:rPr>
-          <w:rFonts w:ascii="Times New Roman" w:hAnsi="Times New Roman" w:cs="Times New Roman"/>
-          <w:sz w:val="24"/>
-          <w:szCs w:val="24"/>
-        </w:rPr>
-        <w:t>upon conclusion of the story to</w:t>
-      </w:r>
-      <w:r>
-        <w:rPr>
-          <w:rFonts w:ascii="Times New Roman" w:hAnsi="Times New Roman" w:cs="Times New Roman"/>
-          <w:sz w:val="24"/>
-          <w:szCs w:val="24"/>
-        </w:rPr>
-        <w:t xml:space="preserve"> recall as many deta</w:t>
-      </w:r>
-      <w:r>
-        <w:rPr>
-          <w:rFonts w:ascii="Times New Roman" w:hAnsi="Times New Roman" w:cs="Times New Roman"/>
-          <w:sz w:val="24"/>
-          <w:szCs w:val="24"/>
-        </w:rPr>
-        <w:t xml:space="preserve">ils from as possible. </w:t>
-      </w:r>
-      <w:r>
-        <w:rPr>
-          <w:rFonts w:ascii="Times New Roman" w:hAnsi="Times New Roman" w:cs="Times New Roman"/>
-          <w:sz w:val="24"/>
-          <w:szCs w:val="24"/>
-        </w:rPr>
-        <w:t xml:space="preserve">For Logical Memory </w:t>
-      </w:r>
-      <w:proofErr w:type="spellStart"/>
-      <w:r>
-        <w:rPr>
-          <w:rFonts w:ascii="Times New Roman" w:hAnsi="Times New Roman" w:cs="Times New Roman"/>
-          <w:sz w:val="24"/>
-          <w:szCs w:val="24"/>
-        </w:rPr>
-        <w:t>IIa</w:t>
-      </w:r>
-      <w:proofErr w:type="spellEnd"/>
-      <w:r>
-        <w:rPr>
-          <w:rFonts w:ascii="Times New Roman" w:hAnsi="Times New Roman" w:cs="Times New Roman"/>
-          <w:sz w:val="24"/>
-          <w:szCs w:val="24"/>
-        </w:rPr>
-        <w:t xml:space="preserve"> participants</w:t>
-      </w:r>
-      <w:r>
-        <w:rPr>
-          <w:rFonts w:ascii="Times New Roman" w:hAnsi="Times New Roman" w:cs="Times New Roman"/>
-          <w:sz w:val="24"/>
-          <w:szCs w:val="24"/>
-        </w:rPr>
-        <w:t xml:space="preserve"> are asked 30 minutes later</w:t>
-      </w:r>
-      <w:r>
-        <w:rPr>
-          <w:rFonts w:ascii="Times New Roman" w:hAnsi="Times New Roman" w:cs="Times New Roman"/>
-          <w:sz w:val="24"/>
-          <w:szCs w:val="24"/>
-        </w:rPr>
-        <w:t xml:space="preserve"> t</w:t>
-      </w:r>
-      <w:r>
-        <w:rPr>
-          <w:rFonts w:ascii="Times New Roman" w:hAnsi="Times New Roman" w:cs="Times New Roman"/>
-          <w:sz w:val="24"/>
-          <w:szCs w:val="24"/>
-        </w:rPr>
-        <w:t xml:space="preserve">o recall as many details of that same </w:t>
-      </w:r>
-      <w:r>
-        <w:rPr>
-          <w:rFonts w:ascii="Times New Roman" w:hAnsi="Times New Roman" w:cs="Times New Roman"/>
-          <w:sz w:val="24"/>
-          <w:szCs w:val="24"/>
-        </w:rPr>
-        <w:t xml:space="preserve">story as they can from memory. For both Logical Memory </w:t>
-      </w:r>
-      <w:proofErr w:type="spellStart"/>
-      <w:proofErr w:type="gramStart"/>
-      <w:r>
-        <w:rPr>
-          <w:rFonts w:ascii="Times New Roman" w:hAnsi="Times New Roman" w:cs="Times New Roman"/>
-          <w:sz w:val="24"/>
-          <w:szCs w:val="24"/>
-        </w:rPr>
-        <w:t>Ia</w:t>
-      </w:r>
-      <w:proofErr w:type="spellEnd"/>
-      <w:proofErr w:type="gramEnd"/>
-      <w:r>
-        <w:rPr>
-          <w:rFonts w:ascii="Times New Roman" w:hAnsi="Times New Roman" w:cs="Times New Roman"/>
-          <w:sz w:val="24"/>
-          <w:szCs w:val="24"/>
-        </w:rPr>
-        <w:t xml:space="preserve"> and </w:t>
-      </w:r>
-      <w:proofErr w:type="spellStart"/>
-      <w:r>
-        <w:rPr>
-          <w:rFonts w:ascii="Times New Roman" w:hAnsi="Times New Roman" w:cs="Times New Roman"/>
-          <w:sz w:val="24"/>
-          <w:szCs w:val="24"/>
-        </w:rPr>
-        <w:t>IIa</w:t>
-      </w:r>
-      <w:proofErr w:type="spellEnd"/>
-      <w:r>
-        <w:rPr>
-          <w:rFonts w:ascii="Times New Roman" w:hAnsi="Times New Roman" w:cs="Times New Roman"/>
-          <w:sz w:val="24"/>
-          <w:szCs w:val="24"/>
-        </w:rPr>
-        <w:t xml:space="preserve"> performance </w:t>
-      </w:r>
-      <w:r>
-        <w:rPr>
-          <w:rFonts w:ascii="Times New Roman" w:hAnsi="Times New Roman" w:cs="Times New Roman"/>
-          <w:sz w:val="24"/>
-          <w:szCs w:val="24"/>
-        </w:rPr>
-        <w:t>is measured as</w:t>
-      </w:r>
-      <w:r>
-        <w:rPr>
-          <w:rFonts w:ascii="Times New Roman" w:hAnsi="Times New Roman" w:cs="Times New Roman"/>
-          <w:sz w:val="24"/>
-          <w:szCs w:val="24"/>
-        </w:rPr>
-        <w:t xml:space="preserve"> the number of details recalled, with a possible </w:t>
-      </w:r>
-      <w:r>
-        <w:rPr>
-          <w:rFonts w:ascii="Times New Roman" w:hAnsi="Times New Roman" w:cs="Times New Roman"/>
-          <w:sz w:val="24"/>
-          <w:szCs w:val="24"/>
-        </w:rPr>
-        <w:t xml:space="preserve">score </w:t>
-      </w:r>
-      <w:r>
-        <w:rPr>
-          <w:rFonts w:ascii="Times New Roman" w:hAnsi="Times New Roman" w:cs="Times New Roman"/>
-          <w:sz w:val="24"/>
-          <w:szCs w:val="24"/>
-        </w:rPr>
-        <w:t>range of 0-25 for</w:t>
-      </w:r>
-      <w:r>
-        <w:rPr>
-          <w:rFonts w:ascii="Times New Roman" w:hAnsi="Times New Roman" w:cs="Times New Roman"/>
-          <w:sz w:val="24"/>
-          <w:szCs w:val="24"/>
-        </w:rPr>
-        <w:t xml:space="preserve"> each</w:t>
-      </w:r>
-      <w:r>
-        <w:rPr>
-          <w:rFonts w:ascii="Times New Roman" w:hAnsi="Times New Roman" w:cs="Times New Roman"/>
-          <w:sz w:val="24"/>
-          <w:szCs w:val="24"/>
-        </w:rPr>
-        <w:t xml:space="preserve">. </w:t>
-      </w:r>
-    </w:p>
-    <w:p>
-      <w:pPr>
-        <w:spacing w:after="0" w:line="240" w:lineRule="auto"/>
-        <w:ind w:firstLine="720"/>
-        <w:rPr>
-          <w:rFonts w:ascii="Times New Roman" w:hAnsi="Times New Roman" w:cs="Times New Roman"/>
-          <w:sz w:val="24"/>
-          <w:szCs w:val="24"/>
-        </w:rPr>
-      </w:pPr>
-      <w:r>
-        <w:rPr>
-          <w:rFonts w:ascii="Times New Roman" w:hAnsi="Times New Roman" w:cs="Times New Roman"/>
-          <w:sz w:val="24"/>
-          <w:szCs w:val="24"/>
-        </w:rPr>
-        <w:t>Participants also completed a second story memory t</w:t>
-      </w:r>
-      <w:r>
-        <w:rPr>
-          <w:rFonts w:ascii="Times New Roman" w:hAnsi="Times New Roman" w:cs="Times New Roman"/>
-          <w:sz w:val="24"/>
-          <w:szCs w:val="24"/>
-        </w:rPr>
-        <w:t>ask</w:t>
-      </w:r>
-      <w:r>
-        <w:rPr>
-          <w:rFonts w:ascii="Times New Roman" w:hAnsi="Times New Roman" w:cs="Times New Roman"/>
-          <w:sz w:val="24"/>
-          <w:szCs w:val="24"/>
-        </w:rPr>
-        <w:t xml:space="preserve">, the East Boston Memory Test, from the East Boston studies of cognitive function </w:t>
-      </w:r>
-      <w:r>
-        <w:rPr>
-          <w:rFonts w:ascii="Times New Roman" w:hAnsi="Times New Roman" w:cs="Times New Roman"/>
-          <w:sz w:val="24"/>
-          <w:szCs w:val="24"/>
-        </w:rPr>
-        <w:fldChar w:fldCharType="begin"/>
-      </w:r>
-      <w:r>
-        <w:rPr>
-          <w:rFonts w:ascii="Times New Roman" w:hAnsi="Times New Roman" w:cs="Times New Roman"/>
-          <w:sz w:val="24"/>
-          <w:szCs w:val="24"/>
-        </w:rPr>
-        <w:instrText xml:space="preserve"> ADDIN EN.CITE &lt;EndNote&gt;&lt;Cite&gt;&lt;Author&gt;Albert&lt;/Author&gt;&lt;Year&gt;1991&lt;/Year&gt;&lt;RecNum&gt;346&lt;/RecNum&gt;&lt;DisplayText&gt;(Albert et al., 1991; Wilson et al., 2002)&lt;/DisplayText&gt;&lt;record&gt;&lt;rec-number&gt;346&lt;/rec-number&gt;&lt;foreign-keys&gt;&lt;key app="EN" db-id="vrwxspddvsdtspeax5evd9rkv0vs9e9vzw2v" timestamp="1440819230"&gt;346&lt;/key&gt;&lt;/foreign-keys&gt;&lt;ref-type name="Journal Article"&gt;17&lt;/ref-type&gt;&lt;contributors&gt;&lt;authors&gt;&lt;author&gt;Albert, Marilyn&lt;/author&gt;&lt;author&gt;Smith, Laurel A&lt;/author&gt;&lt;author&gt;Scherr, Paul A&lt;/author&gt;&lt;author&gt;Taylor, James O&lt;/author&gt;&lt;author&gt;Evans, Denis A&lt;/author&gt;&lt;author&gt;Funkenstein, H Harris&lt;/author&gt;&lt;/authors&gt;&lt;/contributors&gt;&lt;titles&gt;&lt;title&gt;Use of brief cognitive tests to identify individuals in the community with clinically diagnosed Alzheimer&amp;apos;s disease&lt;/title&gt;&lt;secondary-title&gt;International journal of Neuroscience&lt;/secondary-title&gt;&lt;/titles&gt;&lt;periodical&gt;&lt;full-title&gt;International journal of Neuroscience&lt;/full-title&gt;&lt;/periodical&gt;&lt;pages&gt;167-178&lt;/pages&gt;&lt;volume&gt;57&lt;/volume&gt;&lt;number&gt;3-4&lt;/number&gt;&lt;dates&gt;&lt;year&gt;1991&lt;/year&gt;&lt;/dates&gt;&lt;isbn&gt;0020-7454&lt;/isbn&gt;&lt;urls&gt;&lt;/urls&gt;&lt;/record&gt;&lt;/Cite&gt;&lt;Cite&gt;&lt;Author&gt;Wilson&lt;/Author&gt;&lt;Year&gt;2002&lt;/Year&gt;&lt;RecNum&gt;347&lt;/RecNum&gt;&lt;record&gt;&lt;rec-number&gt;347&lt;/rec-number&gt;&lt;foreign-keys&gt;&lt;key app="EN" db-id="vrwxspddvsdtspeax5evd9rkv0vs9e9vzw2v" timestamp="1440819512"&gt;347&lt;/key&gt;&lt;/foreign-keys&gt;&lt;ref-type name="Journal Article"&gt;17&lt;/ref-type&gt;&lt;contributors&gt;&lt;authors&gt;&lt;author&gt;Wilson, Robert S&lt;/author&gt;&lt;author&gt;Beckett, Laurel A&lt;/author&gt;&lt;author&gt;Barnes, Lisa L&lt;/author&gt;&lt;author&gt;Schneider, Julie A&lt;/author&gt;&lt;author&gt;Bach, Julie&lt;/author&gt;&lt;author&gt;Evans, Denis A&lt;/author&gt;&lt;author&gt;Bennett, David A&lt;/author&gt;&lt;/authors&gt;&lt;/contributors&gt;&lt;titles&gt;&lt;title&gt;Individual differences in rates of change in cognitive abilities of older persons&lt;/title&gt;&lt;secondary-title&gt;Psychology and aging&lt;/secondary-title&gt;&lt;/titles&gt;&lt;periodical&gt;&lt;full-title&gt;Psychology and aging&lt;/full-title&gt;&lt;/periodical&gt;&lt;pages&gt;179&lt;/pages&gt;&lt;volume&gt;17&lt;/volume&gt;&lt;number&gt;2&lt;/number&gt;&lt;dates&gt;&lt;year&gt;2002&lt;/year&gt;&lt;/dates&gt;&lt;isbn&gt;1939-1498&lt;/isbn&gt;&lt;urls&gt;&lt;/urls&gt;&lt;/record&gt;&lt;/Cite&gt;&lt;/EndNote&gt;</w:instrText>
-      </w:r>
-      <w:r>
-        <w:rPr>
-          <w:rFonts w:ascii="Times New Roman" w:hAnsi="Times New Roman" w:cs="Times New Roman"/>
-          <w:sz w:val="24"/>
-          <w:szCs w:val="24"/>
-        </w:rPr>
-        <w:fldChar w:fldCharType="separate"/>
-      </w:r>
-      <w:r>
-        <w:rPr>
-          <w:rFonts w:ascii="Times New Roman" w:hAnsi="Times New Roman" w:cs="Times New Roman"/>
-          <w:noProof/>
-          <w:sz w:val="24"/>
-          <w:szCs w:val="24"/>
-        </w:rPr>
-        <w:t>(Albert et al., 1991; Wilson et al., 2002)</w:t>
-      </w:r>
-      <w:r>
-        <w:rPr>
-          <w:rFonts w:ascii="Times New Roman" w:hAnsi="Times New Roman" w:cs="Times New Roman"/>
-          <w:sz w:val="24"/>
-          <w:szCs w:val="24"/>
-        </w:rPr>
-        <w:fldChar w:fldCharType="end"/>
-      </w:r>
-      <w:r>
-        <w:rPr>
-          <w:rFonts w:ascii="Times New Roman" w:hAnsi="Times New Roman" w:cs="Times New Roman"/>
-          <w:sz w:val="24"/>
-          <w:szCs w:val="24"/>
-        </w:rPr>
-        <w:t xml:space="preserve">. A three sentence story is read to the participant and they are asked to recall as much of the story </w:t>
-      </w:r>
-      <w:r>
-        <w:rPr>
-          <w:rFonts w:ascii="Times New Roman" w:hAnsi="Times New Roman" w:cs="Times New Roman"/>
-          <w:sz w:val="24"/>
-          <w:szCs w:val="24"/>
-        </w:rPr>
-        <w:t xml:space="preserve">as possible for </w:t>
-      </w:r>
-      <w:r>
-        <w:rPr>
-          <w:rFonts w:ascii="Times New Roman" w:hAnsi="Times New Roman" w:cs="Times New Roman"/>
-          <w:sz w:val="24"/>
-          <w:szCs w:val="24"/>
-        </w:rPr>
-        <w:t xml:space="preserve">an immediate story recall score. Three minutes later, during which </w:t>
-      </w:r>
-      <w:r>
-        <w:rPr>
-          <w:rFonts w:ascii="Times New Roman" w:hAnsi="Times New Roman" w:cs="Times New Roman"/>
-          <w:sz w:val="24"/>
-          <w:szCs w:val="24"/>
-        </w:rPr>
-        <w:t>distracter</w:t>
-      </w:r>
-      <w:r>
-        <w:rPr>
-          <w:rFonts w:ascii="Times New Roman" w:hAnsi="Times New Roman" w:cs="Times New Roman"/>
-          <w:sz w:val="24"/>
-          <w:szCs w:val="24"/>
-        </w:rPr>
-        <w:t xml:space="preserve"> tasks are completed, they are asked to recall the story again</w:t>
-      </w:r>
-      <w:r>
-        <w:rPr>
-          <w:rFonts w:ascii="Times New Roman" w:hAnsi="Times New Roman" w:cs="Times New Roman"/>
-          <w:sz w:val="24"/>
-          <w:szCs w:val="24"/>
-        </w:rPr>
-        <w:t>. The</w:t>
-      </w:r>
-      <w:r>
-        <w:rPr>
-          <w:rFonts w:ascii="Times New Roman" w:hAnsi="Times New Roman" w:cs="Times New Roman"/>
-          <w:sz w:val="24"/>
-          <w:szCs w:val="24"/>
-        </w:rPr>
-        <w:t xml:space="preserve"> num</w:t>
-      </w:r>
-      <w:r>
-        <w:rPr>
-          <w:rFonts w:ascii="Times New Roman" w:hAnsi="Times New Roman" w:cs="Times New Roman"/>
-          <w:sz w:val="24"/>
-          <w:szCs w:val="24"/>
-        </w:rPr>
-        <w:t>ber of details recalled after the 3 minutes is the d</w:t>
-      </w:r>
-      <w:r>
-        <w:rPr>
-          <w:rFonts w:ascii="Times New Roman" w:hAnsi="Times New Roman" w:cs="Times New Roman"/>
-          <w:sz w:val="24"/>
-          <w:szCs w:val="24"/>
-        </w:rPr>
-        <w:t>elaye</w:t>
-      </w:r>
-      <w:r>
-        <w:rPr>
-          <w:rFonts w:ascii="Times New Roman" w:hAnsi="Times New Roman" w:cs="Times New Roman"/>
-          <w:sz w:val="24"/>
-          <w:szCs w:val="24"/>
-        </w:rPr>
-        <w:t>d story recall score. Both the i</w:t>
-      </w:r>
-      <w:r>
-        <w:rPr>
-          <w:rFonts w:ascii="Times New Roman" w:hAnsi="Times New Roman" w:cs="Times New Roman"/>
-          <w:sz w:val="24"/>
-          <w:szCs w:val="24"/>
-        </w:rPr>
-        <w:t xml:space="preserve">mmediate and </w:t>
-      </w:r>
-      <w:r>
-        <w:rPr>
-          <w:rFonts w:ascii="Times New Roman" w:hAnsi="Times New Roman" w:cs="Times New Roman"/>
-          <w:sz w:val="24"/>
-          <w:szCs w:val="24"/>
-        </w:rPr>
-        <w:t>delayed story r</w:t>
-      </w:r>
-      <w:r>
-        <w:rPr>
-          <w:rFonts w:ascii="Times New Roman" w:hAnsi="Times New Roman" w:cs="Times New Roman"/>
-          <w:sz w:val="24"/>
-          <w:szCs w:val="24"/>
-        </w:rPr>
-        <w:t>ecall scores</w:t>
-      </w:r>
-      <w:r>
-        <w:rPr>
-          <w:rFonts w:ascii="Times New Roman" w:hAnsi="Times New Roman" w:cs="Times New Roman"/>
-          <w:sz w:val="24"/>
-          <w:szCs w:val="24"/>
-        </w:rPr>
-        <w:t xml:space="preserve"> have a possible range of 0-12. </w:t>
-      </w:r>
-    </w:p>
-    <w:p>
-      <w:pPr>
-        <w:spacing w:after="0" w:line="240" w:lineRule="auto"/>
-        <w:ind w:firstLine="720"/>
-        <w:rPr>
-          <w:rFonts w:ascii="Times New Roman" w:hAnsi="Times New Roman" w:cs="Times New Roman"/>
-          <w:sz w:val="24"/>
-          <w:szCs w:val="24"/>
-        </w:rPr>
-      </w:pPr>
-      <w:r>
-        <w:rPr>
-          <w:rFonts w:ascii="Times New Roman" w:hAnsi="Times New Roman" w:cs="Times New Roman"/>
-          <w:sz w:val="24"/>
-          <w:szCs w:val="24"/>
-        </w:rPr>
-        <w:t>The Word List Memory test measure from the CERAD set of neuropsychological performance tests was given</w:t>
-      </w:r>
-      <w:r>
-        <w:rPr>
-          <w:rFonts w:ascii="Times New Roman" w:hAnsi="Times New Roman" w:cs="Times New Roman"/>
-          <w:sz w:val="24"/>
-          <w:szCs w:val="24"/>
-        </w:rPr>
-        <w:t xml:space="preserve"> </w:t>
-      </w:r>
-      <w:r>
-        <w:rPr>
-          <w:rFonts w:ascii="Times New Roman" w:hAnsi="Times New Roman" w:cs="Times New Roman"/>
-          <w:sz w:val="24"/>
-          <w:szCs w:val="24"/>
-        </w:rPr>
-        <w:fldChar w:fldCharType="begin"/>
-      </w:r>
-      <w:r>
-        <w:rPr>
-          <w:rFonts w:ascii="Times New Roman" w:hAnsi="Times New Roman" w:cs="Times New Roman"/>
-          <w:sz w:val="24"/>
-          <w:szCs w:val="24"/>
-        </w:rPr>
-        <w:instrText xml:space="preserve"> ADDIN EN.CITE &lt;EndNote&gt;&lt;Cite&gt;&lt;Author&gt;Morris&lt;/Author&gt;&lt;Year&gt;1989&lt;/Year&gt;&lt;RecNum&gt;349&lt;/RecNum&gt;&lt;DisplayText&gt;(Morris et al., 1989)&lt;/DisplayText&gt;&lt;record&gt;&lt;rec-number&gt;349&lt;/rec-number&gt;&lt;foreign-keys&gt;&lt;key app="EN" db-id="vrwxspddvsdtspeax5evd9rkv0vs9e9vzw2v" timestamp="1440874348"&gt;349&lt;/key&gt;&lt;/foreign-keys&gt;&lt;ref-type name="Journal Article"&gt;17&lt;/ref-type&gt;&lt;contributors&gt;&lt;authors&gt;&lt;author&gt;Morris, JC&lt;/author&gt;&lt;author&gt;Heyman, A&lt;/author&gt;&lt;author&gt;Mohs, RC&lt;/author&gt;&lt;author&gt;Hughes, JP&lt;/author&gt;&lt;author&gt;Van Belle, G&lt;/author&gt;&lt;author&gt;Fillenbaum, GDME&lt;/author&gt;&lt;author&gt;Mellits, ED&lt;/author&gt;&lt;author&gt;Clark, C&lt;/author&gt;&lt;/authors&gt;&lt;/contributors&gt;&lt;titles&gt;&lt;title&gt;The consortium to establish a registry for Alzheimer&amp;apos;s disease (CERAD): I. Clinical and neuropsychological assessment of Alzheimer&amp;apos;s disease&lt;/title&gt;&lt;secondary-title&gt;Neurology&lt;/secondary-title&gt;&lt;/titles&gt;&lt;periodical&gt;&lt;full-title&gt;Neurology&lt;/full-title&gt;&lt;/periodical&gt;&lt;dates&gt;&lt;year&gt;1989&lt;/year&gt;&lt;/dates&gt;&lt;isbn&gt;1526-632X&lt;/isbn&gt;&lt;urls&gt;&lt;/urls&gt;&lt;/record&gt;&lt;/Cite&gt;&lt;/EndNote&gt;</w:instrText>
-      </w:r>
-      <w:r>
-        <w:rPr>
-          <w:rFonts w:ascii="Times New Roman" w:hAnsi="Times New Roman" w:cs="Times New Roman"/>
-          <w:sz w:val="24"/>
-          <w:szCs w:val="24"/>
-        </w:rPr>
-        <w:fldChar w:fldCharType="separate"/>
-      </w:r>
-      <w:r>
-        <w:rPr>
-          <w:rFonts w:ascii="Times New Roman" w:hAnsi="Times New Roman" w:cs="Times New Roman"/>
-          <w:noProof/>
-          <w:sz w:val="24"/>
-          <w:szCs w:val="24"/>
-        </w:rPr>
-        <w:t>(Morris et al., 1989)</w:t>
-      </w:r>
-      <w:r>
-        <w:rPr>
-          <w:rFonts w:ascii="Times New Roman" w:hAnsi="Times New Roman" w:cs="Times New Roman"/>
-          <w:sz w:val="24"/>
-          <w:szCs w:val="24"/>
-        </w:rPr>
-        <w:fldChar w:fldCharType="end"/>
-      </w:r>
-      <w:r>
-        <w:rPr>
-          <w:rFonts w:ascii="Times New Roman" w:hAnsi="Times New Roman" w:cs="Times New Roman"/>
-          <w:sz w:val="24"/>
-          <w:szCs w:val="24"/>
-        </w:rPr>
-        <w:t xml:space="preserve">. Participants </w:t>
-      </w:r>
-      <w:r>
-        <w:rPr>
-          <w:rFonts w:ascii="Times New Roman" w:hAnsi="Times New Roman" w:cs="Times New Roman"/>
-          <w:sz w:val="24"/>
-          <w:szCs w:val="24"/>
-        </w:rPr>
-        <w:t>are presented with</w:t>
-      </w:r>
-      <w:r>
-        <w:rPr>
-          <w:rFonts w:ascii="Times New Roman" w:hAnsi="Times New Roman" w:cs="Times New Roman"/>
-          <w:sz w:val="24"/>
-          <w:szCs w:val="24"/>
-        </w:rPr>
-        <w:t xml:space="preserve"> a 10-word list and asked to immediately recall as many words as they </w:t>
-      </w:r>
-      <w:r>
-        <w:rPr>
-          <w:rFonts w:ascii="Times New Roman" w:hAnsi="Times New Roman" w:cs="Times New Roman"/>
-          <w:sz w:val="24"/>
-          <w:szCs w:val="24"/>
-        </w:rPr>
-        <w:t>could;</w:t>
-      </w:r>
-      <w:r>
-        <w:rPr>
-          <w:rFonts w:ascii="Times New Roman" w:hAnsi="Times New Roman" w:cs="Times New Roman"/>
-          <w:sz w:val="24"/>
-          <w:szCs w:val="24"/>
-        </w:rPr>
-        <w:t xml:space="preserve"> they were given </w:t>
-      </w:r>
-      <w:r>
-        <w:rPr>
-          <w:rFonts w:ascii="Times New Roman" w:hAnsi="Times New Roman" w:cs="Times New Roman"/>
-          <w:sz w:val="24"/>
-          <w:szCs w:val="24"/>
-        </w:rPr>
-        <w:t>three</w:t>
-      </w:r>
-      <w:r>
-        <w:rPr>
-          <w:rFonts w:ascii="Times New Roman" w:hAnsi="Times New Roman" w:cs="Times New Roman"/>
-          <w:sz w:val="24"/>
-          <w:szCs w:val="24"/>
-        </w:rPr>
-        <w:t xml:space="preserve"> trials with the words in a different order for each trial</w:t>
-      </w:r>
-      <w:r>
-        <w:rPr>
-          <w:rFonts w:ascii="Times New Roman" w:hAnsi="Times New Roman" w:cs="Times New Roman"/>
-          <w:sz w:val="24"/>
-          <w:szCs w:val="24"/>
-        </w:rPr>
-        <w:t>. The total number of words recalled out of 30 is the Wo</w:t>
-      </w:r>
-      <w:r>
-        <w:rPr>
-          <w:rFonts w:ascii="Times New Roman" w:hAnsi="Times New Roman" w:cs="Times New Roman"/>
-          <w:sz w:val="24"/>
-          <w:szCs w:val="24"/>
-        </w:rPr>
-        <w:t>rd List Immediate recall score. A few minutes later the participant is asked to recall as many of the words as they can with the total number of words (out of 10) considered the Word</w:t>
-      </w:r>
-      <w:r>
-        <w:rPr>
-          <w:rFonts w:ascii="Times New Roman" w:hAnsi="Times New Roman" w:cs="Times New Roman"/>
-          <w:sz w:val="24"/>
-          <w:szCs w:val="24"/>
-        </w:rPr>
-        <w:t xml:space="preserve"> List Delayed r</w:t>
-      </w:r>
-      <w:r>
-        <w:rPr>
-          <w:rFonts w:ascii="Times New Roman" w:hAnsi="Times New Roman" w:cs="Times New Roman"/>
-          <w:sz w:val="24"/>
-          <w:szCs w:val="24"/>
-        </w:rPr>
-        <w:t xml:space="preserve">ecall score. For Word List Recognition the participant must pick out each of the ten words shown previously from </w:t>
-      </w:r>
-      <w:r>
-        <w:rPr>
-          <w:rFonts w:ascii="Times New Roman" w:hAnsi="Times New Roman" w:cs="Times New Roman"/>
-          <w:sz w:val="24"/>
-          <w:szCs w:val="24"/>
-        </w:rPr>
-        <w:t>a set of four words. Performance is measured as the number</w:t>
-      </w:r>
-      <w:r>
-        <w:rPr>
-          <w:rFonts w:ascii="Times New Roman" w:hAnsi="Times New Roman" w:cs="Times New Roman"/>
-          <w:sz w:val="24"/>
-          <w:szCs w:val="24"/>
-        </w:rPr>
-        <w:t xml:space="preserve"> of words correctly recognized (0-10). </w:t>
-      </w:r>
-    </w:p>
-    <w:p>
-      <w:pPr>
-        <w:rPr>
-          <w:rFonts w:ascii="Times New Roman" w:hAnsi="Times New Roman" w:cs="Times New Roman"/>
-          <w:sz w:val="24"/>
-          <w:szCs w:val="24"/>
-        </w:rPr>
-      </w:pPr>
-      <w:r>
-        <w:rPr>
-          <w:rFonts w:ascii="Times New Roman" w:hAnsi="Times New Roman" w:cs="Times New Roman"/>
-          <w:sz w:val="24"/>
-          <w:szCs w:val="24"/>
-        </w:rPr>
-        <w:t xml:space="preserve"> </w:t>
-      </w:r>
-    </w:p>
-    <w:p>
-      <w:pPr>
-        <w:rPr>
-          <w:rFonts w:ascii="Times New Roman" w:hAnsi="Times New Roman" w:cs="Times New Roman"/>
-          <w:i/>
-          <w:sz w:val="24"/>
-          <w:szCs w:val="24"/>
-        </w:rPr>
-      </w:pPr>
-      <w:r>
-        <w:rPr>
-          <w:rFonts w:ascii="Times New Roman" w:hAnsi="Times New Roman" w:cs="Times New Roman"/>
-          <w:i/>
-          <w:sz w:val="24"/>
-          <w:szCs w:val="24"/>
-        </w:rPr>
-        <w:t>Language</w:t>
-      </w:r>
-    </w:p>
-    <w:p>
-      <w:pPr>
-        <w:spacing w:after="0" w:line="240" w:lineRule="auto"/>
-        <w:ind w:firstLine="720"/>
-        <w:rPr>
-          <w:rFonts w:ascii="Times New Roman" w:hAnsi="Times New Roman" w:cs="Times New Roman"/>
-          <w:sz w:val="24"/>
-          <w:szCs w:val="24"/>
-        </w:rPr>
-      </w:pPr>
-      <w:r>
-        <w:rPr>
-          <w:rFonts w:ascii="Times New Roman" w:hAnsi="Times New Roman" w:cs="Times New Roman"/>
-          <w:sz w:val="24"/>
-          <w:szCs w:val="24"/>
-        </w:rPr>
-        <w:t>Complex Ideational Material</w:t>
-      </w:r>
-      <w:r>
-        <w:rPr>
-          <w:rFonts w:ascii="Times New Roman" w:hAnsi="Times New Roman" w:cs="Times New Roman"/>
-          <w:sz w:val="24"/>
-          <w:szCs w:val="24"/>
-        </w:rPr>
-        <w:t xml:space="preserve"> i</w:t>
-      </w:r>
-      <w:r>
-        <w:rPr>
-          <w:rFonts w:ascii="Times New Roman" w:hAnsi="Times New Roman" w:cs="Times New Roman"/>
-          <w:sz w:val="24"/>
-          <w:szCs w:val="24"/>
-        </w:rPr>
-        <w:t>s a test of verbal comprehension from the Boston Diagnostic Aphasia Examination</w:t>
-      </w:r>
-      <w:r>
-        <w:rPr>
-          <w:rFonts w:ascii="Times New Roman" w:hAnsi="Times New Roman" w:cs="Times New Roman"/>
-          <w:sz w:val="24"/>
-          <w:szCs w:val="24"/>
-        </w:rPr>
-        <w:t xml:space="preserve"> </w:t>
-      </w:r>
-      <w:r>
-        <w:rPr>
-          <w:rFonts w:ascii="Times New Roman" w:hAnsi="Times New Roman" w:cs="Times New Roman"/>
-          <w:sz w:val="24"/>
-          <w:szCs w:val="24"/>
-        </w:rPr>
-        <w:fldChar w:fldCharType="begin"/>
-      </w:r>
-      <w:r>
-        <w:rPr>
-          <w:rFonts w:ascii="Times New Roman" w:hAnsi="Times New Roman" w:cs="Times New Roman"/>
-          <w:sz w:val="24"/>
-          <w:szCs w:val="24"/>
-        </w:rPr>
-        <w:instrText xml:space="preserve"> ADDIN EN.CITE &lt;EndNote&gt;&lt;Cite&gt;&lt;Author&gt;Goodglass&lt;/Author&gt;&lt;Year&gt;1972&lt;/Year&gt;&lt;RecNum&gt;352&lt;/RecNum&gt;&lt;DisplayText&gt;(Goodglass &amp;amp; Kaplan, 1972)&lt;/DisplayText&gt;&lt;record&gt;&lt;rec-number&gt;352&lt;/rec-number&gt;&lt;foreign-keys&gt;&lt;key app="EN" db-id="vrwxspddvsdtspeax5evd9rkv0vs9e9vzw2v" timestamp="1440876193"&gt;352&lt;/key&gt;&lt;/foreign-keys&gt;&lt;ref-type name="Book"&gt;6&lt;/ref-type&gt;&lt;contributors&gt;&lt;authors&gt;&lt;author&gt;Goodglass, Harold&lt;/author&gt;&lt;author&gt;Kaplan, Edith&lt;/author&gt;&lt;/authors&gt;&lt;/contributors&gt;&lt;titles&gt;&lt;title&gt;The Assessment of Aphasia and Related Disorders&lt;/title&gt;&lt;/titles&gt;&lt;dates&gt;&lt;year&gt;1972&lt;/year&gt;&lt;/dates&gt;&lt;pub-location&gt;Philadelphia&lt;/pub-location&gt;&lt;publisher&gt;Lea &amp;amp; Febiger&lt;/publisher&gt;&lt;urls&gt;&lt;/urls&gt;&lt;/record&gt;&lt;/Cite&gt;&lt;/EndNote&gt;</w:instrText>
-      </w:r>
-      <w:r>
-        <w:rPr>
-          <w:rFonts w:ascii="Times New Roman" w:hAnsi="Times New Roman" w:cs="Times New Roman"/>
-          <w:sz w:val="24"/>
-          <w:szCs w:val="24"/>
-        </w:rPr>
-        <w:fldChar w:fldCharType="separate"/>
-      </w:r>
-      <w:r>
-        <w:rPr>
-          <w:rFonts w:ascii="Times New Roman" w:hAnsi="Times New Roman" w:cs="Times New Roman"/>
-          <w:noProof/>
-          <w:sz w:val="24"/>
-          <w:szCs w:val="24"/>
-        </w:rPr>
-        <w:t>(Goodglass &amp; Kaplan, 1972)</w:t>
-      </w:r>
-      <w:r>
-        <w:rPr>
-          <w:rFonts w:ascii="Times New Roman" w:hAnsi="Times New Roman" w:cs="Times New Roman"/>
-          <w:sz w:val="24"/>
-          <w:szCs w:val="24"/>
-        </w:rPr>
-        <w:fldChar w:fldCharType="end"/>
-      </w:r>
-      <w:r>
-        <w:rPr>
-          <w:rFonts w:ascii="Times New Roman" w:hAnsi="Times New Roman" w:cs="Times New Roman"/>
-          <w:sz w:val="24"/>
-          <w:szCs w:val="24"/>
-        </w:rPr>
-        <w:t xml:space="preserve">. The test consists of eight questions to which the participant must answer either yes or no with one point given for each correct answer </w:t>
-      </w:r>
-      <w:r>
-        <w:rPr>
-          <w:rFonts w:ascii="Times New Roman" w:hAnsi="Times New Roman" w:cs="Times New Roman"/>
-          <w:sz w:val="24"/>
-          <w:szCs w:val="24"/>
-        </w:rPr>
-        <w:t xml:space="preserve">(range 0-8). </w:t>
-      </w:r>
-    </w:p>
-    <w:p>
-      <w:pPr>
-        <w:spacing w:after="0" w:line="240" w:lineRule="auto"/>
-        <w:ind w:firstLine="720"/>
-        <w:rPr>
-          <w:rFonts w:ascii="Times New Roman" w:hAnsi="Times New Roman" w:cs="Times New Roman"/>
-          <w:sz w:val="24"/>
-          <w:szCs w:val="24"/>
-        </w:rPr>
-      </w:pPr>
-      <w:r>
-        <w:rPr>
-          <w:rFonts w:ascii="Times New Roman" w:hAnsi="Times New Roman" w:cs="Times New Roman"/>
-          <w:sz w:val="24"/>
-          <w:szCs w:val="24"/>
-        </w:rPr>
-        <w:t xml:space="preserve">The </w:t>
-      </w:r>
-      <w:r>
-        <w:rPr>
-          <w:rFonts w:ascii="Times New Roman" w:hAnsi="Times New Roman" w:cs="Times New Roman"/>
-          <w:sz w:val="24"/>
-          <w:szCs w:val="24"/>
-        </w:rPr>
-        <w:t>Boston Naming Test</w:t>
-      </w:r>
-      <w:r>
-        <w:rPr>
-          <w:rFonts w:ascii="Times New Roman" w:hAnsi="Times New Roman" w:cs="Times New Roman"/>
-          <w:sz w:val="24"/>
-          <w:szCs w:val="24"/>
-        </w:rPr>
-        <w:t xml:space="preserve"> is a measure of confrontation naming in which participants are shown line drawings of objects and asked to give the name</w:t>
-      </w:r>
-      <w:r>
-        <w:rPr>
-          <w:rFonts w:ascii="Times New Roman" w:hAnsi="Times New Roman" w:cs="Times New Roman"/>
-          <w:sz w:val="24"/>
-          <w:szCs w:val="24"/>
-        </w:rPr>
-        <w:t xml:space="preserve"> </w:t>
-      </w:r>
-      <w:r>
-        <w:rPr>
-          <w:rFonts w:ascii="Times New Roman" w:hAnsi="Times New Roman" w:cs="Times New Roman"/>
-          <w:sz w:val="24"/>
-          <w:szCs w:val="24"/>
-        </w:rPr>
-        <w:fldChar w:fldCharType="begin"/>
-      </w:r>
-      <w:r>
-        <w:rPr>
-          <w:rFonts w:ascii="Times New Roman" w:hAnsi="Times New Roman" w:cs="Times New Roman"/>
-          <w:sz w:val="24"/>
-          <w:szCs w:val="24"/>
-        </w:rPr>
-        <w:instrText xml:space="preserve"> ADDIN EN.CITE &lt;EndNote&gt;&lt;Cite&gt;&lt;Author&gt;Kaplan&lt;/Author&gt;&lt;Year&gt;2001&lt;/Year&gt;&lt;RecNum&gt;350&lt;/RecNum&gt;&lt;DisplayText&gt;(Kaplan, Goodglass, Weintraub, Segal, &amp;amp; van Loon-Vervoorn, 2001)&lt;/DisplayText&gt;&lt;record&gt;&lt;rec-number&gt;350&lt;/rec-number&gt;&lt;foreign-keys&gt;&lt;key app="EN" db-id="vrwxspddvsdtspeax5evd9rkv0vs9e9vzw2v" timestamp="1440874424"&gt;350&lt;/key&gt;&lt;/foreign-keys&gt;&lt;ref-type name="Book"&gt;6&lt;/ref-type&gt;&lt;contributors&gt;&lt;authors&gt;&lt;author&gt;Kaplan, Edith&lt;/author&gt;&lt;author&gt;Goodglass, Harold&lt;/author&gt;&lt;author&gt;Weintraub, Sandra&lt;/author&gt;&lt;author&gt;Segal, Osa&lt;/author&gt;&lt;author&gt;van Loon-Vervoorn, Anita&lt;/author&gt;&lt;/authors&gt;&lt;/contributors&gt;&lt;titles&gt;&lt;title&gt;Boston naming test&lt;/title&gt;&lt;/titles&gt;&lt;dates&gt;&lt;year&gt;2001&lt;/year&gt;&lt;/dates&gt;&lt;publisher&gt;Pro-ed&lt;/publisher&gt;&lt;urls&gt;&lt;/urls&gt;&lt;/record&gt;&lt;/Cite&gt;&lt;/EndNote&gt;</w:instrText>
-      </w:r>
-      <w:r>
-        <w:rPr>
-          <w:rFonts w:ascii="Times New Roman" w:hAnsi="Times New Roman" w:cs="Times New Roman"/>
-          <w:sz w:val="24"/>
-          <w:szCs w:val="24"/>
-        </w:rPr>
-        <w:fldChar w:fldCharType="separate"/>
-      </w:r>
-      <w:r>
-        <w:rPr>
-          <w:rFonts w:ascii="Times New Roman" w:hAnsi="Times New Roman" w:cs="Times New Roman"/>
-          <w:noProof/>
-          <w:sz w:val="24"/>
-          <w:szCs w:val="24"/>
-        </w:rPr>
-        <w:t xml:space="preserve">(Kaplan, Goodglass, Weintraub, </w:t>
-      </w:r>
-      <w:r>
-        <w:rPr>
-          <w:rFonts w:ascii="Times New Roman" w:hAnsi="Times New Roman" w:cs="Times New Roman"/>
-          <w:noProof/>
-          <w:sz w:val="24"/>
-          <w:szCs w:val="24"/>
-        </w:rPr>
-        <w:lastRenderedPageBreak/>
-        <w:t>Segal, &amp; van Loon-Vervoorn, 2001)</w:t>
-      </w:r>
-      <w:r>
-        <w:rPr>
-          <w:rFonts w:ascii="Times New Roman" w:hAnsi="Times New Roman" w:cs="Times New Roman"/>
-          <w:sz w:val="24"/>
-          <w:szCs w:val="24"/>
-        </w:rPr>
-        <w:fldChar w:fldCharType="end"/>
-      </w:r>
-      <w:r>
-        <w:rPr>
-          <w:rFonts w:ascii="Times New Roman" w:hAnsi="Times New Roman" w:cs="Times New Roman"/>
-          <w:sz w:val="24"/>
-          <w:szCs w:val="24"/>
-        </w:rPr>
-        <w:t>. T</w:t>
-      </w:r>
-      <w:r>
-        <w:rPr>
-          <w:rFonts w:ascii="Times New Roman" w:hAnsi="Times New Roman" w:cs="Times New Roman"/>
-          <w:sz w:val="24"/>
-          <w:szCs w:val="24"/>
-        </w:rPr>
-        <w:t>he 15-</w:t>
-      </w:r>
-      <w:r>
-        <w:rPr>
-          <w:rFonts w:ascii="Times New Roman" w:hAnsi="Times New Roman" w:cs="Times New Roman"/>
-          <w:sz w:val="24"/>
-          <w:szCs w:val="24"/>
-        </w:rPr>
-        <w:t xml:space="preserve">item version from the CERAD neuropsychological test battery was given for a range of possible </w:t>
-      </w:r>
-      <w:r>
-        <w:rPr>
-          <w:rFonts w:ascii="Times New Roman" w:hAnsi="Times New Roman" w:cs="Times New Roman"/>
-          <w:sz w:val="24"/>
-          <w:szCs w:val="24"/>
-        </w:rPr>
-        <w:t>scores of 0-15</w:t>
-      </w:r>
-      <w:r>
-        <w:rPr>
-          <w:rFonts w:ascii="Times New Roman" w:hAnsi="Times New Roman" w:cs="Times New Roman"/>
-          <w:sz w:val="24"/>
-          <w:szCs w:val="24"/>
-        </w:rPr>
-        <w:t xml:space="preserve"> </w:t>
-      </w:r>
-      <w:r>
-        <w:rPr>
-          <w:rFonts w:ascii="Times New Roman" w:hAnsi="Times New Roman" w:cs="Times New Roman"/>
-          <w:sz w:val="24"/>
-          <w:szCs w:val="24"/>
-        </w:rPr>
-        <w:fldChar w:fldCharType="begin"/>
-      </w:r>
-      <w:r>
-        <w:rPr>
-          <w:rFonts w:ascii="Times New Roman" w:hAnsi="Times New Roman" w:cs="Times New Roman"/>
-          <w:sz w:val="24"/>
-          <w:szCs w:val="24"/>
-        </w:rPr>
-        <w:instrText xml:space="preserve"> ADDIN EN.CITE &lt;EndNote&gt;&lt;Cite&gt;&lt;Author&gt;Morris&lt;/Author&gt;&lt;Year&gt;1989&lt;/Year&gt;&lt;RecNum&gt;349&lt;/RecNum&gt;&lt;DisplayText&gt;(Morris et al., 1989)&lt;/DisplayText&gt;&lt;record&gt;&lt;rec-number&gt;349&lt;/rec-number&gt;&lt;foreign-keys&gt;&lt;key app="EN" db-id="vrwxspddvsdtspeax5evd9rkv0vs9e9vzw2v" timestamp="1440874348"&gt;349&lt;/key&gt;&lt;/foreign-keys&gt;&lt;ref-type name="Journal Article"&gt;17&lt;/ref-type&gt;&lt;contributors&gt;&lt;authors&gt;&lt;author&gt;Morris, JC&lt;/author&gt;&lt;author&gt;Heyman, A&lt;/author&gt;&lt;author&gt;Mohs, RC&lt;/author&gt;&lt;author&gt;Hughes, JP&lt;/author&gt;&lt;author&gt;Van Belle, G&lt;/author&gt;&lt;author&gt;Fillenbaum, GDME&lt;/author&gt;&lt;author&gt;Mellits, ED&lt;/author&gt;&lt;author&gt;Clark, C&lt;/author&gt;&lt;/authors&gt;&lt;/contributors&gt;&lt;titles&gt;&lt;title&gt;The consortium to establish a registry for Alzheimer&amp;apos;s disease (CERAD): I. Clinical and neuropsychological assessment of Alzheimer&amp;apos;s disease&lt;/title&gt;&lt;secondary-title&gt;Neurology&lt;/secondary-title&gt;&lt;/titles&gt;&lt;periodical&gt;&lt;full-title&gt;Neurology&lt;/full-title&gt;&lt;/periodical&gt;&lt;dates&gt;&lt;year&gt;1989&lt;/year&gt;&lt;/dates&gt;&lt;isbn&gt;1526-632X&lt;/isbn&gt;&lt;urls&gt;&lt;/urls&gt;&lt;/record&gt;&lt;/Cite&gt;&lt;/EndNote&gt;</w:instrText>
-      </w:r>
-      <w:r>
-        <w:rPr>
-          <w:rFonts w:ascii="Times New Roman" w:hAnsi="Times New Roman" w:cs="Times New Roman"/>
-          <w:sz w:val="24"/>
-          <w:szCs w:val="24"/>
-        </w:rPr>
-        <w:fldChar w:fldCharType="separate"/>
-      </w:r>
-      <w:r>
-        <w:rPr>
-          <w:rFonts w:ascii="Times New Roman" w:hAnsi="Times New Roman" w:cs="Times New Roman"/>
-          <w:noProof/>
-          <w:sz w:val="24"/>
-          <w:szCs w:val="24"/>
-        </w:rPr>
-        <w:t>(Morris et al., 1989)</w:t>
-      </w:r>
-      <w:r>
-        <w:rPr>
-          <w:rFonts w:ascii="Times New Roman" w:hAnsi="Times New Roman" w:cs="Times New Roman"/>
-          <w:sz w:val="24"/>
-          <w:szCs w:val="24"/>
-        </w:rPr>
-        <w:fldChar w:fldCharType="end"/>
-      </w:r>
-      <w:r>
-        <w:rPr>
-          <w:rFonts w:ascii="Times New Roman" w:hAnsi="Times New Roman" w:cs="Times New Roman"/>
-          <w:sz w:val="24"/>
-          <w:szCs w:val="24"/>
-        </w:rPr>
-        <w:t xml:space="preserve">. </w:t>
-      </w:r>
-    </w:p>
-    <w:p>
-      <w:pPr>
-        <w:spacing w:after="0" w:line="240" w:lineRule="auto"/>
-        <w:ind w:firstLine="720"/>
-        <w:rPr>
-          <w:rFonts w:ascii="Times New Roman" w:hAnsi="Times New Roman" w:cs="Times New Roman"/>
-          <w:sz w:val="24"/>
-          <w:szCs w:val="24"/>
-        </w:rPr>
-      </w:pPr>
-      <w:r>
-        <w:rPr>
-          <w:rFonts w:ascii="Times New Roman" w:hAnsi="Times New Roman" w:cs="Times New Roman"/>
-          <w:sz w:val="24"/>
-          <w:szCs w:val="24"/>
-        </w:rPr>
-        <w:t>Category f</w:t>
-      </w:r>
-      <w:r>
-        <w:rPr>
-          <w:rFonts w:ascii="Times New Roman" w:hAnsi="Times New Roman" w:cs="Times New Roman"/>
-          <w:sz w:val="24"/>
-          <w:szCs w:val="24"/>
-        </w:rPr>
-        <w:t>luency</w:t>
-      </w:r>
-      <w:r>
-        <w:rPr>
-          <w:rFonts w:ascii="Times New Roman" w:hAnsi="Times New Roman" w:cs="Times New Roman"/>
-          <w:sz w:val="24"/>
-          <w:szCs w:val="24"/>
-        </w:rPr>
-        <w:t xml:space="preserve"> is</w:t>
-      </w:r>
-      <w:r>
-        <w:rPr>
-          <w:rFonts w:ascii="Times New Roman" w:hAnsi="Times New Roman" w:cs="Times New Roman"/>
-          <w:sz w:val="24"/>
-          <w:szCs w:val="24"/>
-        </w:rPr>
-        <w:t xml:space="preserve"> verbal fluency measure where participants were asked to generate as many words as possible belonging to a particular category</w:t>
-      </w:r>
-      <w:r>
-        <w:rPr>
-          <w:rFonts w:ascii="Times New Roman" w:hAnsi="Times New Roman" w:cs="Times New Roman"/>
-          <w:sz w:val="24"/>
-          <w:szCs w:val="24"/>
-        </w:rPr>
-        <w:t xml:space="preserve"> </w:t>
-      </w:r>
-      <w:r>
-        <w:rPr>
-          <w:rFonts w:ascii="Times New Roman" w:hAnsi="Times New Roman" w:cs="Times New Roman"/>
-          <w:sz w:val="24"/>
-          <w:szCs w:val="24"/>
-        </w:rPr>
-        <w:t>in 1 minute.</w:t>
-      </w:r>
-      <w:r>
-        <w:rPr>
-          <w:rFonts w:ascii="Times New Roman" w:hAnsi="Times New Roman" w:cs="Times New Roman"/>
-          <w:sz w:val="24"/>
-          <w:szCs w:val="24"/>
-        </w:rPr>
-        <w:t xml:space="preserve"> Participants are given two categories animals and fruits/vegetables. </w:t>
-      </w:r>
-      <w:r>
-        <w:rPr>
-          <w:rFonts w:ascii="Times New Roman" w:hAnsi="Times New Roman" w:cs="Times New Roman"/>
-          <w:sz w:val="24"/>
-          <w:szCs w:val="24"/>
-        </w:rPr>
-        <w:t xml:space="preserve">The </w:t>
-      </w:r>
-      <w:r>
-        <w:rPr>
-          <w:rFonts w:ascii="Times New Roman" w:hAnsi="Times New Roman" w:cs="Times New Roman"/>
-          <w:sz w:val="24"/>
-          <w:szCs w:val="24"/>
-        </w:rPr>
-        <w:t xml:space="preserve">sum of the </w:t>
-      </w:r>
-      <w:r>
-        <w:rPr>
-          <w:rFonts w:ascii="Times New Roman" w:hAnsi="Times New Roman" w:cs="Times New Roman"/>
-          <w:sz w:val="24"/>
-          <w:szCs w:val="24"/>
-        </w:rPr>
-        <w:t>total number of un</w:t>
-      </w:r>
-      <w:r>
-        <w:rPr>
-          <w:rFonts w:ascii="Times New Roman" w:hAnsi="Times New Roman" w:cs="Times New Roman"/>
-          <w:sz w:val="24"/>
-          <w:szCs w:val="24"/>
-        </w:rPr>
-        <w:t xml:space="preserve">ique animal names and unique fruits/vegetables </w:t>
-      </w:r>
-      <w:r>
-        <w:rPr>
-          <w:rFonts w:ascii="Times New Roman" w:hAnsi="Times New Roman" w:cs="Times New Roman"/>
-          <w:sz w:val="24"/>
-          <w:szCs w:val="24"/>
-        </w:rPr>
-        <w:t xml:space="preserve">generated is the </w:t>
-      </w:r>
-      <w:r>
-        <w:rPr>
-          <w:rFonts w:ascii="Times New Roman" w:hAnsi="Times New Roman" w:cs="Times New Roman"/>
-          <w:sz w:val="24"/>
-          <w:szCs w:val="24"/>
-        </w:rPr>
-        <w:t>fluency score</w:t>
-      </w:r>
-      <w:r>
-        <w:rPr>
-          <w:rFonts w:ascii="Times New Roman" w:hAnsi="Times New Roman" w:cs="Times New Roman"/>
-          <w:sz w:val="24"/>
-          <w:szCs w:val="24"/>
-        </w:rPr>
-        <w:t xml:space="preserve"> </w:t>
-      </w:r>
-      <w:r>
-        <w:rPr>
-          <w:rFonts w:ascii="Times New Roman" w:hAnsi="Times New Roman" w:cs="Times New Roman"/>
-          <w:sz w:val="24"/>
-          <w:szCs w:val="24"/>
-        </w:rPr>
-        <w:fldChar w:fldCharType="begin"/>
-      </w:r>
-      <w:r>
-        <w:rPr>
-          <w:rFonts w:ascii="Times New Roman" w:hAnsi="Times New Roman" w:cs="Times New Roman"/>
-          <w:sz w:val="24"/>
-          <w:szCs w:val="24"/>
-        </w:rPr>
-        <w:instrText xml:space="preserve"> ADDIN EN.CITE &lt;EndNote&gt;&lt;Cite&gt;&lt;Author&gt;Wilson&lt;/Author&gt;&lt;Year&gt;2002&lt;/Year&gt;&lt;RecNum&gt;347&lt;/RecNum&gt;&lt;DisplayText&gt;(Morris et al., 1989; Wilson et al., 2002)&lt;/DisplayText&gt;&lt;record&gt;&lt;rec-number&gt;347&lt;/rec-number&gt;&lt;foreign-keys&gt;&lt;key app="EN" db-id="vrwxspddvsdtspeax5evd9rkv0vs9e9vzw2v" timestamp="1440819512"&gt;347&lt;/key&gt;&lt;/foreign-keys&gt;&lt;ref-type name="Journal Article"&gt;17&lt;/ref-type&gt;&lt;contributors&gt;&lt;authors&gt;&lt;author&gt;Wilson, Robert S&lt;/author&gt;&lt;author&gt;Beckett, Laurel A&lt;/author&gt;&lt;author&gt;Barnes, Lisa L&lt;/author&gt;&lt;author&gt;Schneider, Julie A&lt;/author&gt;&lt;author&gt;Bach, Julie&lt;/author&gt;&lt;author&gt;Evans, Denis A&lt;/author&gt;&lt;author&gt;Bennett, David A&lt;/author&gt;&lt;/authors&gt;&lt;/contributors&gt;&lt;titles&gt;&lt;title&gt;Individual differences in rates of change in cognitive abilities of older persons&lt;/title&gt;&lt;secondary-title&gt;Psychology and aging&lt;/secondary-title&gt;&lt;/titles&gt;&lt;periodical&gt;&lt;full-title&gt;Psychology and aging&lt;/full-title&gt;&lt;/periodical&gt;&lt;pages&gt;179&lt;/pages&gt;&lt;volume&gt;17&lt;/volume&gt;&lt;number&gt;2&lt;/number&gt;&lt;dates&gt;&lt;year&gt;2002&lt;/year&gt;&lt;/dates&gt;&lt;isbn&gt;1939-1498&lt;/isbn&gt;&lt;urls&gt;&lt;/urls&gt;&lt;/record&gt;&lt;/Cite&gt;&lt;Cite&gt;&lt;Author&gt;Morris&lt;/Author&gt;&lt;Year&gt;1989&lt;/Year&gt;&lt;RecNum&gt;349&lt;/RecNum&gt;&lt;record&gt;&lt;rec-number&gt;349&lt;/rec-number&gt;&lt;foreign-keys&gt;&lt;key app="EN" db-id="vrwxspddvsdtspeax5evd9rkv0vs9e9vzw2v" timestamp="1440874348"&gt;349&lt;/key&gt;&lt;/foreign-keys&gt;&lt;ref-type name="Journal Article"&gt;17&lt;/ref-type&gt;&lt;contributors&gt;&lt;authors&gt;&lt;author&gt;Morris, JC&lt;/author&gt;&lt;author&gt;Heyman, A&lt;/author&gt;&lt;author&gt;Mohs, RC&lt;/author&gt;&lt;author&gt;Hughes, JP&lt;/author&gt;&lt;author&gt;Van Belle, G&lt;/author&gt;&lt;author&gt;Fillenbaum, GDME&lt;/author&gt;&lt;author&gt;Mellits, ED&lt;/author&gt;&lt;author&gt;Clark, C&lt;/author&gt;&lt;/authors&gt;&lt;/contributors&gt;&lt;titles&gt;&lt;title&gt;The consortium to establish a registry for Alzheimer&amp;apos;s disease (CERAD): I. Clinical and neuropsychological assessment of Alzheimer&amp;apos;s disease&lt;/title&gt;&lt;secondary-title&gt;Neurology&lt;/secondary-title&gt;&lt;/titles&gt;&lt;periodical&gt;&lt;full-title&gt;Neurology&lt;/full-title&gt;&lt;/periodical&gt;&lt;dates&gt;&lt;year&gt;1989&lt;/year&gt;&lt;/dates&gt;&lt;isbn&gt;1526-632X&lt;/isbn&gt;&lt;urls&gt;&lt;/urls&gt;&lt;/record&gt;&lt;/Cite&gt;&lt;/EndNote&gt;</w:instrText>
-      </w:r>
-      <w:r>
-        <w:rPr>
-          <w:rFonts w:ascii="Times New Roman" w:hAnsi="Times New Roman" w:cs="Times New Roman"/>
-          <w:sz w:val="24"/>
-          <w:szCs w:val="24"/>
-        </w:rPr>
-        <w:fldChar w:fldCharType="separate"/>
-      </w:r>
-      <w:r>
-        <w:rPr>
-          <w:rFonts w:ascii="Times New Roman" w:hAnsi="Times New Roman" w:cs="Times New Roman"/>
-          <w:noProof/>
-          <w:sz w:val="24"/>
-          <w:szCs w:val="24"/>
-        </w:rPr>
-        <w:t>(Morris et al., 1989; Wilson et al., 2002)</w:t>
-      </w:r>
-      <w:r>
-        <w:rPr>
-          <w:rFonts w:ascii="Times New Roman" w:hAnsi="Times New Roman" w:cs="Times New Roman"/>
-          <w:sz w:val="24"/>
-          <w:szCs w:val="24"/>
-        </w:rPr>
-        <w:fldChar w:fldCharType="end"/>
-      </w:r>
-      <w:r>
-        <w:rPr>
-          <w:rFonts w:ascii="Times New Roman" w:hAnsi="Times New Roman" w:cs="Times New Roman"/>
-          <w:sz w:val="24"/>
-          <w:szCs w:val="24"/>
-        </w:rPr>
-        <w:t>.</w:t>
-      </w:r>
-      <w:r>
-        <w:rPr>
-          <w:rFonts w:ascii="Times New Roman" w:hAnsi="Times New Roman" w:cs="Times New Roman"/>
-          <w:sz w:val="24"/>
-          <w:szCs w:val="24"/>
-        </w:rPr>
-        <w:t xml:space="preserve"> </w:t>
-      </w:r>
-    </w:p>
-    <w:p>
-      <w:pPr>
-        <w:spacing w:after="0" w:line="240" w:lineRule="auto"/>
-        <w:rPr>
-          <w:rFonts w:ascii="Times New Roman" w:hAnsi="Times New Roman" w:cs="Times New Roman"/>
-          <w:i/>
-          <w:sz w:val="24"/>
-          <w:szCs w:val="24"/>
-        </w:rPr>
-      </w:pPr>
-    </w:p>
-    <w:p>
-      <w:pPr>
-        <w:spacing w:after="0" w:line="240" w:lineRule="auto"/>
-        <w:rPr>
-          <w:rFonts w:ascii="Times New Roman" w:hAnsi="Times New Roman" w:cs="Times New Roman"/>
-          <w:i/>
-          <w:sz w:val="24"/>
-          <w:szCs w:val="24"/>
-        </w:rPr>
-      </w:pPr>
-      <w:r>
-        <w:rPr>
-          <w:rFonts w:ascii="Times New Roman" w:hAnsi="Times New Roman" w:cs="Times New Roman"/>
-          <w:i/>
-          <w:sz w:val="24"/>
-          <w:szCs w:val="24"/>
-        </w:rPr>
-        <w:t>Executive Function</w:t>
-      </w:r>
-    </w:p>
-    <w:p>
-      <w:pPr>
-        <w:spacing w:after="0" w:line="240" w:lineRule="auto"/>
-        <w:ind w:firstLine="720"/>
-        <w:rPr>
-          <w:rFonts w:ascii="Times New Roman" w:hAnsi="Times New Roman" w:cs="Times New Roman"/>
-          <w:sz w:val="24"/>
-          <w:szCs w:val="24"/>
-        </w:rPr>
-      </w:pPr>
-      <w:r>
-        <w:rPr>
-          <w:rFonts w:ascii="Times New Roman" w:hAnsi="Times New Roman" w:cs="Times New Roman"/>
-          <w:sz w:val="24"/>
-          <w:szCs w:val="24"/>
-        </w:rPr>
-        <w:t>Digits backwards</w:t>
-      </w:r>
-      <w:r>
-        <w:rPr>
-          <w:rFonts w:ascii="Times New Roman" w:hAnsi="Times New Roman" w:cs="Times New Roman"/>
-          <w:sz w:val="24"/>
-          <w:szCs w:val="24"/>
-        </w:rPr>
-        <w:t xml:space="preserve"> is </w:t>
-      </w:r>
-      <w:r>
-        <w:rPr>
-          <w:rFonts w:ascii="Times New Roman" w:hAnsi="Times New Roman" w:cs="Times New Roman"/>
-          <w:sz w:val="24"/>
-          <w:szCs w:val="24"/>
-        </w:rPr>
-        <w:t>from the</w:t>
-      </w:r>
-      <w:r>
-        <w:rPr>
-          <w:rFonts w:ascii="Times New Roman" w:hAnsi="Times New Roman" w:cs="Times New Roman"/>
-          <w:sz w:val="24"/>
-          <w:szCs w:val="24"/>
-        </w:rPr>
-        <w:t xml:space="preserve"> Digits Span subtest of Wechsler Memory Scale-Revised</w:t>
-      </w:r>
-      <w:r>
-        <w:rPr>
-          <w:rFonts w:ascii="Times New Roman" w:hAnsi="Times New Roman" w:cs="Times New Roman"/>
-          <w:sz w:val="24"/>
-          <w:szCs w:val="24"/>
-        </w:rPr>
-        <w:t xml:space="preserve"> </w:t>
-      </w:r>
-      <w:r>
-        <w:rPr>
-          <w:rFonts w:ascii="Times New Roman" w:hAnsi="Times New Roman" w:cs="Times New Roman"/>
-          <w:sz w:val="24"/>
-          <w:szCs w:val="24"/>
-        </w:rPr>
-        <w:fldChar w:fldCharType="begin"/>
-      </w:r>
-      <w:r>
-        <w:rPr>
-          <w:rFonts w:ascii="Times New Roman" w:hAnsi="Times New Roman" w:cs="Times New Roman"/>
-          <w:sz w:val="24"/>
-          <w:szCs w:val="24"/>
-        </w:rPr>
-        <w:instrText xml:space="preserve"> ADDIN EN.CITE &lt;EndNote&gt;&lt;Cite&gt;&lt;Author&gt;Wechsler&lt;/Author&gt;&lt;Year&gt;1987&lt;/Year&gt;&lt;RecNum&gt;345&lt;/RecNum&gt;&lt;DisplayText&gt;(Wechsler, 1987)&lt;/DisplayText&gt;&lt;record&gt;&lt;rec-number&gt;345&lt;/rec-number&gt;&lt;foreign-keys&gt;&lt;key app="EN" db-id="vrwxspddvsdtspeax5evd9rkv0vs9e9vzw2v" timestamp="1440818838"&gt;345&lt;/key&gt;&lt;/foreign-keys&gt;&lt;ref-type name="Book"&gt;6&lt;/ref-type&gt;&lt;contributors&gt;&lt;authors&gt;&lt;author&gt;Wechsler, D&lt;/author&gt;&lt;/authors&gt;&lt;/contributors&gt;&lt;titles&gt;&lt;title&gt;Wechsler Memory Scale-Revised Manual&lt;/title&gt;&lt;/titles&gt;&lt;dates&gt;&lt;year&gt;1987&lt;/year&gt;&lt;/dates&gt;&lt;pub-location&gt;New York&lt;/pub-location&gt;&lt;publisher&gt;Psychological Corporation&lt;/publisher&gt;&lt;urls&gt;&lt;/urls&gt;&lt;/record&gt;&lt;/Cite&gt;&lt;/EndNote&gt;</w:instrText>
-      </w:r>
-      <w:r>
-        <w:rPr>
-          <w:rFonts w:ascii="Times New Roman" w:hAnsi="Times New Roman" w:cs="Times New Roman"/>
-          <w:sz w:val="24"/>
-          <w:szCs w:val="24"/>
-        </w:rPr>
-        <w:fldChar w:fldCharType="separate"/>
-      </w:r>
-      <w:r>
-        <w:rPr>
-          <w:rFonts w:ascii="Times New Roman" w:hAnsi="Times New Roman" w:cs="Times New Roman"/>
-          <w:noProof/>
-          <w:sz w:val="24"/>
-          <w:szCs w:val="24"/>
-        </w:rPr>
-        <w:t>(Wechsler, 1987)</w:t>
-      </w:r>
-      <w:r>
-        <w:rPr>
-          <w:rFonts w:ascii="Times New Roman" w:hAnsi="Times New Roman" w:cs="Times New Roman"/>
-          <w:sz w:val="24"/>
-          <w:szCs w:val="24"/>
-        </w:rPr>
-        <w:fldChar w:fldCharType="end"/>
-      </w:r>
-      <w:r>
-        <w:rPr>
-          <w:rFonts w:ascii="Times New Roman" w:hAnsi="Times New Roman" w:cs="Times New Roman"/>
-          <w:sz w:val="24"/>
-          <w:szCs w:val="24"/>
-        </w:rPr>
-        <w:t xml:space="preserve">. </w:t>
-      </w:r>
-      <w:proofErr w:type="gramStart"/>
-      <w:r>
-        <w:rPr>
-          <w:rFonts w:ascii="Times New Roman" w:hAnsi="Times New Roman" w:cs="Times New Roman"/>
-          <w:sz w:val="24"/>
-          <w:szCs w:val="24"/>
-        </w:rPr>
-        <w:t xml:space="preserve">Digits backwards </w:t>
-      </w:r>
-      <w:r>
-        <w:rPr>
-          <w:rFonts w:ascii="Times New Roman" w:hAnsi="Times New Roman" w:cs="Times New Roman"/>
-          <w:sz w:val="24"/>
-          <w:szCs w:val="24"/>
-        </w:rPr>
-        <w:t>is</w:t>
-      </w:r>
-      <w:proofErr w:type="gramEnd"/>
-      <w:r>
-        <w:rPr>
-          <w:rFonts w:ascii="Times New Roman" w:hAnsi="Times New Roman" w:cs="Times New Roman"/>
-          <w:sz w:val="24"/>
-          <w:szCs w:val="24"/>
-        </w:rPr>
-        <w:t xml:space="preserve"> a measure</w:t>
-      </w:r>
-      <w:r>
-        <w:rPr>
-          <w:rFonts w:ascii="Times New Roman" w:hAnsi="Times New Roman" w:cs="Times New Roman"/>
-          <w:sz w:val="24"/>
-          <w:szCs w:val="24"/>
-        </w:rPr>
-        <w:t xml:space="preserve"> working memory. Participants listen to a series of numbers of increasing length from 2 to </w:t>
-      </w:r>
-      <w:r>
-        <w:rPr>
-          <w:rFonts w:ascii="Times New Roman" w:hAnsi="Times New Roman" w:cs="Times New Roman"/>
-          <w:sz w:val="24"/>
-          <w:szCs w:val="24"/>
-        </w:rPr>
-        <w:t xml:space="preserve">7 and then </w:t>
-      </w:r>
-      <w:r>
-        <w:rPr>
-          <w:rFonts w:ascii="Times New Roman" w:hAnsi="Times New Roman" w:cs="Times New Roman"/>
-          <w:sz w:val="24"/>
-          <w:szCs w:val="24"/>
-        </w:rPr>
-        <w:t>are asked to repeat the numbers backwards.</w:t>
-      </w:r>
-      <w:r>
-        <w:rPr>
-          <w:rFonts w:ascii="Times New Roman" w:hAnsi="Times New Roman" w:cs="Times New Roman"/>
-          <w:sz w:val="24"/>
-          <w:szCs w:val="24"/>
-        </w:rPr>
-        <w:t xml:space="preserve"> A point is given for each number series correctly given for a range of 0-12. </w:t>
-      </w:r>
-    </w:p>
-    <w:p>
-      <w:pPr>
-        <w:spacing w:after="0" w:line="240" w:lineRule="auto"/>
-        <w:ind w:firstLine="720"/>
-        <w:rPr>
-          <w:rFonts w:ascii="Times New Roman" w:hAnsi="Times New Roman" w:cs="Times New Roman"/>
-          <w:sz w:val="24"/>
-          <w:szCs w:val="24"/>
-        </w:rPr>
-      </w:pPr>
-      <w:r>
-        <w:rPr>
-          <w:rFonts w:ascii="Times New Roman" w:hAnsi="Times New Roman" w:cs="Times New Roman"/>
-          <w:sz w:val="24"/>
-          <w:szCs w:val="24"/>
-        </w:rPr>
-        <w:t>Digit ordering</w:t>
-      </w:r>
-      <w:r>
-        <w:rPr>
-          <w:rFonts w:ascii="Times New Roman" w:hAnsi="Times New Roman" w:cs="Times New Roman"/>
-          <w:sz w:val="24"/>
-          <w:szCs w:val="24"/>
-        </w:rPr>
-        <w:t xml:space="preserve"> is a working memory task where participants </w:t>
-      </w:r>
-      <w:r>
-        <w:rPr>
-          <w:rFonts w:ascii="Times New Roman" w:hAnsi="Times New Roman" w:cs="Times New Roman"/>
-          <w:sz w:val="24"/>
-          <w:szCs w:val="24"/>
-        </w:rPr>
-        <w:t>hear a</w:t>
-      </w:r>
-      <w:r>
-        <w:rPr>
-          <w:rFonts w:ascii="Times New Roman" w:hAnsi="Times New Roman" w:cs="Times New Roman"/>
-          <w:sz w:val="24"/>
-          <w:szCs w:val="24"/>
-        </w:rPr>
-        <w:t xml:space="preserve"> series of numbers starting with 2 digits and increasing to 8</w:t>
-      </w:r>
-      <w:r>
-        <w:rPr>
-          <w:rFonts w:ascii="Times New Roman" w:hAnsi="Times New Roman" w:cs="Times New Roman"/>
-          <w:sz w:val="24"/>
-          <w:szCs w:val="24"/>
-        </w:rPr>
-        <w:t xml:space="preserve"> </w:t>
-      </w:r>
-      <w:r>
-        <w:rPr>
-          <w:rFonts w:ascii="Times New Roman" w:hAnsi="Times New Roman" w:cs="Times New Roman"/>
-          <w:sz w:val="24"/>
-          <w:szCs w:val="24"/>
-        </w:rPr>
-        <w:fldChar w:fldCharType="begin"/>
-      </w:r>
-      <w:r>
-        <w:rPr>
-          <w:rFonts w:ascii="Times New Roman" w:hAnsi="Times New Roman" w:cs="Times New Roman"/>
-          <w:sz w:val="24"/>
-          <w:szCs w:val="24"/>
-        </w:rPr>
-        <w:instrText xml:space="preserve"> ADDIN EN.CITE &lt;EndNote&gt;&lt;Cite&gt;&lt;Author&gt;Cooper&lt;/Author&gt;&lt;Year&gt;1993&lt;/Year&gt;&lt;RecNum&gt;354&lt;/RecNum&gt;&lt;DisplayText&gt;(Cooper &amp;amp; Sagar, 1993; Wilson et al., 2002)&lt;/DisplayText&gt;&lt;record&gt;&lt;rec-number&gt;354&lt;/rec-number&gt;&lt;foreign-keys&gt;&lt;key app="EN" db-id="vrwxspddvsdtspeax5evd9rkv0vs9e9vzw2v" timestamp="1440881251"&gt;354&lt;/key&gt;&lt;/foreign-keys&gt;&lt;ref-type name="Journal Article"&gt;17&lt;/ref-type&gt;&lt;contributors&gt;&lt;authors&gt;&lt;author&gt;Cooper, James A&lt;/author&gt;&lt;author&gt;Sagar, Harvey J&lt;/author&gt;&lt;/authors&gt;&lt;/contributors&gt;&lt;titles&gt;&lt;title&gt;Incidental and intentional recall in Parkinson&amp;apos;s disease: an account based on diminished attentional resources&lt;/title&gt;&lt;secondary-title&gt;Journal of Clinical and Experimental Neuropsychology&lt;/secondary-title&gt;&lt;/titles&gt;&lt;periodical&gt;&lt;full-title&gt;Journal of Clinical and Experimental Neuropsychology&lt;/full-title&gt;&lt;/periodical&gt;&lt;pages&gt;713-731&lt;/pages&gt;&lt;volume&gt;15&lt;/volume&gt;&lt;number&gt;5&lt;/number&gt;&lt;dates&gt;&lt;year&gt;1993&lt;/year&gt;&lt;/dates&gt;&lt;isbn&gt;0168-8634&lt;/isbn&gt;&lt;urls&gt;&lt;/urls&gt;&lt;/record&gt;&lt;/Cite&gt;&lt;Cite&gt;&lt;Author&gt;Wilson&lt;/Author&gt;&lt;Year&gt;2002&lt;/Year&gt;&lt;RecNum&gt;347&lt;/RecNum&gt;&lt;record&gt;&lt;rec-number&gt;347&lt;/rec-number&gt;&lt;foreign-keys&gt;&lt;key app="EN" db-id="vrwxspddvsdtspeax5evd9rkv0vs9e9vzw2v" timestamp="1440819512"&gt;347&lt;/key&gt;&lt;/foreign-keys&gt;&lt;ref-type name="Journal Article"&gt;17&lt;/ref-type&gt;&lt;contributors&gt;&lt;authors&gt;&lt;author&gt;Wilson, Robert S&lt;/author&gt;&lt;author&gt;Beckett, Laurel A&lt;/author&gt;&lt;author&gt;Barnes, Lisa L&lt;/author&gt;&lt;author&gt;Schneider, Julie A&lt;/author&gt;&lt;author&gt;Bach, Julie&lt;/author&gt;&lt;author&gt;Evans, Denis A&lt;/author&gt;&lt;author&gt;Bennett, David A&lt;/author&gt;&lt;/authors&gt;&lt;/contributors&gt;&lt;titles&gt;&lt;title&gt;Individual differences in rates of change in cognitive abilities of older persons&lt;/title&gt;&lt;secondary-title&gt;Psychology and aging&lt;/secondary-title&gt;&lt;/titles&gt;&lt;periodical&gt;&lt;full-title&gt;Psychology and aging&lt;/full-title&gt;&lt;/periodical&gt;&lt;pages&gt;179&lt;/pages&gt;&lt;volume&gt;17&lt;/volume&gt;&lt;number&gt;2&lt;/number&gt;&lt;dates&gt;&lt;year&gt;2002&lt;/year&gt;&lt;/dates&gt;&lt;isbn&gt;1939-1498&lt;/isbn&gt;&lt;urls&gt;&lt;/urls&gt;&lt;/record&gt;&lt;/Cite&gt;&lt;/EndNote&gt;</w:instrText>
-      </w:r>
-      <w:r>
-        <w:rPr>
-          <w:rFonts w:ascii="Times New Roman" w:hAnsi="Times New Roman" w:cs="Times New Roman"/>
-          <w:sz w:val="24"/>
-          <w:szCs w:val="24"/>
-        </w:rPr>
-        <w:fldChar w:fldCharType="separate"/>
-      </w:r>
-      <w:r>
-        <w:rPr>
-          <w:rFonts w:ascii="Times New Roman" w:hAnsi="Times New Roman" w:cs="Times New Roman"/>
-          <w:noProof/>
-          <w:sz w:val="24"/>
-          <w:szCs w:val="24"/>
-        </w:rPr>
-        <w:t>(Cooper &amp; Sagar, 1993; Wilson et al., 2002)</w:t>
-      </w:r>
-      <w:r>
-        <w:rPr>
-          <w:rFonts w:ascii="Times New Roman" w:hAnsi="Times New Roman" w:cs="Times New Roman"/>
-          <w:sz w:val="24"/>
-          <w:szCs w:val="24"/>
-        </w:rPr>
-        <w:fldChar w:fldCharType="end"/>
-      </w:r>
-      <w:r>
-        <w:rPr>
-          <w:rFonts w:ascii="Times New Roman" w:hAnsi="Times New Roman" w:cs="Times New Roman"/>
-          <w:sz w:val="24"/>
-          <w:szCs w:val="24"/>
-        </w:rPr>
-        <w:t xml:space="preserve">. Participants are asked to repeat the series, in order, from the smallest number to the largest number. Each series is scored 0 or 1 for a possible range of 0 to 14. </w:t>
-      </w:r>
-    </w:p>
-    <w:p>
-      <w:pPr>
-        <w:spacing w:after="0" w:line="240" w:lineRule="auto"/>
-        <w:rPr>
-          <w:rFonts w:ascii="Times New Roman" w:hAnsi="Times New Roman" w:cs="Times New Roman"/>
-          <w:sz w:val="24"/>
-          <w:szCs w:val="24"/>
-        </w:rPr>
-      </w:pPr>
-    </w:p>
-    <w:p>
-      <w:pPr>
-        <w:spacing w:after="0" w:line="240" w:lineRule="auto"/>
-        <w:rPr>
-          <w:rFonts w:ascii="Times New Roman" w:hAnsi="Times New Roman" w:cs="Times New Roman"/>
-          <w:i/>
-          <w:sz w:val="24"/>
-          <w:szCs w:val="24"/>
-        </w:rPr>
-      </w:pPr>
-      <w:r>
-        <w:rPr>
-          <w:rFonts w:ascii="Times New Roman" w:hAnsi="Times New Roman" w:cs="Times New Roman"/>
-          <w:i/>
-          <w:sz w:val="24"/>
-          <w:szCs w:val="24"/>
-        </w:rPr>
-        <w:t>Attention</w:t>
-      </w:r>
-    </w:p>
-    <w:p>
-      <w:pPr>
-        <w:spacing w:after="0" w:line="240" w:lineRule="auto"/>
-        <w:ind w:firstLine="720"/>
-        <w:rPr>
-          <w:rFonts w:ascii="Times New Roman" w:hAnsi="Times New Roman" w:cs="Times New Roman"/>
-          <w:sz w:val="24"/>
-          <w:szCs w:val="24"/>
-        </w:rPr>
-      </w:pPr>
-      <w:r>
-        <w:rPr>
-          <w:rFonts w:ascii="Times New Roman" w:hAnsi="Times New Roman" w:cs="Times New Roman"/>
-          <w:sz w:val="24"/>
-          <w:szCs w:val="24"/>
-        </w:rPr>
-        <w:t>Digits Span Forward</w:t>
-      </w:r>
-      <w:r>
-        <w:rPr>
-          <w:rFonts w:ascii="Times New Roman" w:hAnsi="Times New Roman" w:cs="Times New Roman"/>
-          <w:sz w:val="24"/>
-          <w:szCs w:val="24"/>
-        </w:rPr>
-        <w:t xml:space="preserve"> is </w:t>
-      </w:r>
-      <w:r>
-        <w:rPr>
-          <w:rFonts w:ascii="Times New Roman" w:hAnsi="Times New Roman" w:cs="Times New Roman"/>
-          <w:sz w:val="24"/>
-          <w:szCs w:val="24"/>
-        </w:rPr>
-        <w:t>measure of attention</w:t>
-      </w:r>
-      <w:r>
-        <w:rPr>
-          <w:rFonts w:ascii="Times New Roman" w:hAnsi="Times New Roman" w:cs="Times New Roman"/>
-          <w:sz w:val="24"/>
-          <w:szCs w:val="24"/>
-        </w:rPr>
-        <w:t xml:space="preserve"> from the Wechsler Memory Scale-Revised</w:t>
-      </w:r>
-      <w:r>
-        <w:rPr>
-          <w:rFonts w:ascii="Times New Roman" w:hAnsi="Times New Roman" w:cs="Times New Roman"/>
-          <w:sz w:val="24"/>
-          <w:szCs w:val="24"/>
-        </w:rPr>
-        <w:t xml:space="preserve"> where participants listen to a series of numbers and are asked to repeat back the numbers just as they heard them</w:t>
-      </w:r>
-      <w:r>
-        <w:rPr>
-          <w:rFonts w:ascii="Times New Roman" w:hAnsi="Times New Roman" w:cs="Times New Roman"/>
-          <w:sz w:val="24"/>
-          <w:szCs w:val="24"/>
-        </w:rPr>
-        <w:t xml:space="preserve"> </w:t>
-      </w:r>
-      <w:r>
-        <w:rPr>
-          <w:rFonts w:ascii="Times New Roman" w:hAnsi="Times New Roman" w:cs="Times New Roman"/>
-          <w:sz w:val="24"/>
-          <w:szCs w:val="24"/>
-        </w:rPr>
-        <w:fldChar w:fldCharType="begin"/>
-      </w:r>
-      <w:r>
-        <w:rPr>
-          <w:rFonts w:ascii="Times New Roman" w:hAnsi="Times New Roman" w:cs="Times New Roman"/>
-          <w:sz w:val="24"/>
-          <w:szCs w:val="24"/>
-        </w:rPr>
-        <w:instrText xml:space="preserve"> ADDIN EN.CITE &lt;EndNote&gt;&lt;Cite&gt;&lt;Author&gt;Wechsler&lt;/Author&gt;&lt;Year&gt;1987&lt;/Year&gt;&lt;RecNum&gt;345&lt;/RecNum&gt;&lt;DisplayText&gt;(Wechsler, 1987)&lt;/DisplayText&gt;&lt;record&gt;&lt;rec-number&gt;345&lt;/rec-number&gt;&lt;foreign-keys&gt;&lt;key app="EN" db-id="vrwxspddvsdtspeax5evd9rkv0vs9e9vzw2v" timestamp="1440818838"&gt;345&lt;/key&gt;&lt;/foreign-keys&gt;&lt;ref-type name="Book"&gt;6&lt;/ref-type&gt;&lt;contributors&gt;&lt;authors&gt;&lt;author&gt;Wechsler, D&lt;/author&gt;&lt;/authors&gt;&lt;/contributors&gt;&lt;titles&gt;&lt;title&gt;Wechsler Memory Scale-Revised Manual&lt;/title&gt;&lt;/titles&gt;&lt;dates&gt;&lt;year&gt;1987&lt;/year&gt;&lt;/dates&gt;&lt;pub-location&gt;New York&lt;/pub-location&gt;&lt;publisher&gt;Psychological Corporation&lt;/publisher&gt;&lt;urls&gt;&lt;/urls&gt;&lt;/record&gt;&lt;/Cite&gt;&lt;/EndNote&gt;</w:instrText>
-      </w:r>
-      <w:r>
-        <w:rPr>
-          <w:rFonts w:ascii="Times New Roman" w:hAnsi="Times New Roman" w:cs="Times New Roman"/>
-          <w:sz w:val="24"/>
-          <w:szCs w:val="24"/>
-        </w:rPr>
-        <w:fldChar w:fldCharType="separate"/>
-      </w:r>
-      <w:r>
-        <w:rPr>
-          <w:rFonts w:ascii="Times New Roman" w:hAnsi="Times New Roman" w:cs="Times New Roman"/>
-          <w:noProof/>
-          <w:sz w:val="24"/>
-          <w:szCs w:val="24"/>
-        </w:rPr>
-        <w:t>(Wechsler, 1987)</w:t>
-      </w:r>
-      <w:r>
-        <w:rPr>
-          <w:rFonts w:ascii="Times New Roman" w:hAnsi="Times New Roman" w:cs="Times New Roman"/>
-          <w:sz w:val="24"/>
-          <w:szCs w:val="24"/>
-        </w:rPr>
-        <w:fldChar w:fldCharType="end"/>
-      </w:r>
-      <w:r>
-        <w:rPr>
-          <w:rFonts w:ascii="Times New Roman" w:hAnsi="Times New Roman" w:cs="Times New Roman"/>
-          <w:sz w:val="24"/>
-          <w:szCs w:val="24"/>
-        </w:rPr>
-        <w:t>. The number series length starts at two and increases to seven. Participants receive a point for each correctly repeated string for a possible score range of 0-12.</w:t>
-      </w:r>
-    </w:p>
-    <w:p>
-      <w:pPr>
-        <w:spacing w:after="0" w:line="240" w:lineRule="auto"/>
-        <w:rPr>
-          <w:rFonts w:ascii="Times New Roman" w:hAnsi="Times New Roman" w:cs="Times New Roman"/>
-          <w:sz w:val="24"/>
-          <w:szCs w:val="24"/>
-        </w:rPr>
-      </w:pPr>
-    </w:p>
-    <w:p>
-      <w:pPr>
-        <w:spacing w:after="0" w:line="240" w:lineRule="auto"/>
-        <w:rPr>
-          <w:rFonts w:ascii="Times New Roman" w:hAnsi="Times New Roman" w:cs="Times New Roman"/>
-          <w:i/>
-          <w:sz w:val="24"/>
-          <w:szCs w:val="24"/>
-        </w:rPr>
-      </w:pPr>
-      <w:r>
-        <w:rPr>
-          <w:rFonts w:ascii="Times New Roman" w:hAnsi="Times New Roman" w:cs="Times New Roman"/>
-          <w:i/>
-          <w:sz w:val="24"/>
-          <w:szCs w:val="24"/>
-        </w:rPr>
-        <w:t>Processing speed</w:t>
-      </w:r>
-    </w:p>
-    <w:p>
-      <w:pPr>
-        <w:spacing w:after="0" w:line="240" w:lineRule="auto"/>
-        <w:ind w:firstLine="720"/>
-        <w:rPr>
-          <w:rFonts w:ascii="Times New Roman" w:hAnsi="Times New Roman" w:cs="Times New Roman"/>
-          <w:sz w:val="24"/>
-          <w:szCs w:val="24"/>
-        </w:rPr>
-      </w:pPr>
-      <w:r>
-        <w:rPr>
-          <w:rFonts w:ascii="Times New Roman" w:hAnsi="Times New Roman" w:cs="Times New Roman"/>
-          <w:sz w:val="24"/>
-          <w:szCs w:val="24"/>
-        </w:rPr>
-        <w:t>Symbol Digit Modalities Test</w:t>
-      </w:r>
-      <w:r>
-        <w:rPr>
-          <w:rFonts w:ascii="Times New Roman" w:hAnsi="Times New Roman" w:cs="Times New Roman"/>
-          <w:sz w:val="24"/>
-          <w:szCs w:val="24"/>
-        </w:rPr>
-        <w:t xml:space="preserve"> </w:t>
-      </w:r>
-      <w:r>
-        <w:rPr>
-          <w:rFonts w:ascii="Times New Roman" w:hAnsi="Times New Roman" w:cs="Times New Roman"/>
-          <w:sz w:val="24"/>
-          <w:szCs w:val="24"/>
-        </w:rPr>
-        <w:t xml:space="preserve">was given as a measure of </w:t>
-      </w:r>
-      <w:r>
-        <w:rPr>
-          <w:rFonts w:ascii="Times New Roman" w:hAnsi="Times New Roman" w:cs="Times New Roman"/>
-          <w:sz w:val="24"/>
-          <w:szCs w:val="24"/>
-        </w:rPr>
-        <w:t>processing speed</w:t>
-      </w:r>
-      <w:r>
-        <w:rPr>
-          <w:rFonts w:ascii="Times New Roman" w:hAnsi="Times New Roman" w:cs="Times New Roman"/>
-          <w:sz w:val="24"/>
-          <w:szCs w:val="24"/>
-        </w:rPr>
-        <w:t xml:space="preserve"> </w:t>
-      </w:r>
-      <w:r>
-        <w:rPr>
-          <w:rFonts w:ascii="Times New Roman" w:hAnsi="Times New Roman" w:cs="Times New Roman"/>
-          <w:sz w:val="24"/>
-          <w:szCs w:val="24"/>
-        </w:rPr>
-        <w:fldChar w:fldCharType="begin"/>
-      </w:r>
-      <w:r>
-        <w:rPr>
-          <w:rFonts w:ascii="Times New Roman" w:hAnsi="Times New Roman" w:cs="Times New Roman"/>
-          <w:sz w:val="24"/>
-          <w:szCs w:val="24"/>
-        </w:rPr>
-        <w:instrText xml:space="preserve"> ADDIN EN.CITE &lt;EndNote&gt;&lt;Cite&gt;&lt;Author&gt;Smith&lt;/Author&gt;&lt;Year&gt;1984&lt;/Year&gt;&lt;RecNum&gt;351&lt;/RecNum&gt;&lt;DisplayText&gt;(Smith, 1984)&lt;/DisplayText&gt;&lt;record&gt;&lt;rec-number&gt;351&lt;/rec-number&gt;&lt;foreign-keys&gt;&lt;key app="EN" db-id="vrwxspddvsdtspeax5evd9rkv0vs9e9vzw2v" timestamp="1440874656"&gt;351&lt;/key&gt;&lt;/foreign-keys&gt;&lt;ref-type name="Book"&gt;6&lt;/ref-type&gt;&lt;contributors&gt;&lt;authors&gt;&lt;author&gt;Smith, A.&lt;/author&gt;&lt;/authors&gt;&lt;/contributors&gt;&lt;titles&gt;&lt;title&gt;Symbol Digit Modalities Test manual-revised&lt;/title&gt;&lt;/titles&gt;&lt;dates&gt;&lt;year&gt;1984&lt;/year&gt;&lt;/dates&gt;&lt;pub-location&gt;Los Angeles&lt;/pub-location&gt;&lt;publisher&gt;Western Psychological&lt;/publisher&gt;&lt;urls&gt;&lt;/urls&gt;&lt;/record&gt;&lt;/Cite&gt;&lt;/EndNote&gt;</w:instrText>
-      </w:r>
-      <w:r>
-        <w:rPr>
-          <w:rFonts w:ascii="Times New Roman" w:hAnsi="Times New Roman" w:cs="Times New Roman"/>
-          <w:sz w:val="24"/>
-          <w:szCs w:val="24"/>
-        </w:rPr>
-        <w:fldChar w:fldCharType="separate"/>
-      </w:r>
-      <w:r>
-        <w:rPr>
-          <w:rFonts w:ascii="Times New Roman" w:hAnsi="Times New Roman" w:cs="Times New Roman"/>
-          <w:noProof/>
-          <w:sz w:val="24"/>
-          <w:szCs w:val="24"/>
-        </w:rPr>
-        <w:t>(Smith, 1984)</w:t>
-      </w:r>
-      <w:r>
-        <w:rPr>
-          <w:rFonts w:ascii="Times New Roman" w:hAnsi="Times New Roman" w:cs="Times New Roman"/>
-          <w:sz w:val="24"/>
-          <w:szCs w:val="24"/>
-        </w:rPr>
-        <w:fldChar w:fldCharType="end"/>
-      </w:r>
-      <w:r>
-        <w:rPr>
-          <w:rFonts w:ascii="Times New Roman" w:hAnsi="Times New Roman" w:cs="Times New Roman"/>
-          <w:sz w:val="24"/>
-          <w:szCs w:val="24"/>
-        </w:rPr>
-        <w:t>. Participants were shown a key of numbers from 1 to 9 and corresponding abstract symbols. They are then asked to call out the numbers that match the symbols shown one at a time as quickly as possible before the 90 second time limit is up.</w:t>
-      </w:r>
-      <w:r>
-        <w:rPr>
-          <w:rFonts w:ascii="Times New Roman" w:hAnsi="Times New Roman" w:cs="Times New Roman"/>
-          <w:sz w:val="24"/>
-          <w:szCs w:val="24"/>
-        </w:rPr>
-        <w:t xml:space="preserve"> </w:t>
-      </w:r>
-    </w:p>
-    <w:p>
-      <w:pPr>
-        <w:spacing w:after="0" w:line="240" w:lineRule="auto"/>
-        <w:ind w:firstLine="720"/>
-        <w:rPr>
-          <w:rFonts w:ascii="Times New Roman" w:hAnsi="Times New Roman" w:cs="Times New Roman"/>
-          <w:sz w:val="24"/>
-          <w:szCs w:val="24"/>
-        </w:rPr>
-      </w:pPr>
-      <w:r>
-        <w:rPr>
-          <w:rFonts w:ascii="Times New Roman" w:hAnsi="Times New Roman" w:cs="Times New Roman"/>
-          <w:sz w:val="24"/>
-          <w:szCs w:val="24"/>
-        </w:rPr>
-        <w:t>Number Comparison</w:t>
-      </w:r>
-      <w:r>
-        <w:rPr>
-          <w:rFonts w:ascii="Times New Roman" w:hAnsi="Times New Roman" w:cs="Times New Roman"/>
-          <w:sz w:val="24"/>
-          <w:szCs w:val="24"/>
-        </w:rPr>
-        <w:t xml:space="preserve"> was also given as a measure of processing speed</w:t>
-      </w:r>
-      <w:r>
-        <w:rPr>
-          <w:rFonts w:ascii="Times New Roman" w:hAnsi="Times New Roman" w:cs="Times New Roman"/>
-          <w:sz w:val="24"/>
-          <w:szCs w:val="24"/>
-        </w:rPr>
-        <w:t xml:space="preserve"> </w:t>
-      </w:r>
-      <w:r>
-        <w:rPr>
-          <w:rFonts w:ascii="Times New Roman" w:hAnsi="Times New Roman" w:cs="Times New Roman"/>
-          <w:sz w:val="24"/>
-          <w:szCs w:val="24"/>
-        </w:rPr>
-        <w:fldChar w:fldCharType="begin"/>
-      </w:r>
-      <w:r>
-        <w:rPr>
-          <w:rFonts w:ascii="Times New Roman" w:hAnsi="Times New Roman" w:cs="Times New Roman"/>
-          <w:sz w:val="24"/>
-          <w:szCs w:val="24"/>
-        </w:rPr>
-        <w:instrText xml:space="preserve"> ADDIN EN.CITE &lt;EndNote&gt;&lt;Cite&gt;&lt;Author&gt;Wilson&lt;/Author&gt;&lt;Year&gt;2002&lt;/Year&gt;&lt;RecNum&gt;347&lt;/RecNum&gt;&lt;DisplayText&gt;(Ekstrom, French, Harman, &amp;amp; Dermen, 1976; Wilson et al., 2002)&lt;/DisplayText&gt;&lt;record&gt;&lt;rec-number&gt;347&lt;/rec-number&gt;&lt;foreign-keys&gt;&lt;key app="EN" db-id="vrwxspddvsdtspeax5evd9rkv0vs9e9vzw2v" timestamp="1440819512"&gt;347&lt;/key&gt;&lt;/foreign-keys&gt;&lt;ref-type name="Journal Article"&gt;17&lt;/ref-type&gt;&lt;contributors&gt;&lt;authors&gt;&lt;author&gt;Wilson, Robert S&lt;/author&gt;&lt;author&gt;Beckett, Laurel A&lt;/author&gt;&lt;author&gt;Barnes, Lisa L&lt;/author&gt;&lt;author&gt;Schneider, Julie A&lt;/author&gt;&lt;author&gt;Bach, Julie&lt;/author&gt;&lt;author&gt;Evans, Denis A&lt;/author&gt;&lt;author&gt;Bennett, David A&lt;/author&gt;&lt;/authors&gt;&lt;/contributors&gt;&lt;titles&gt;&lt;title&gt;Individual differences in rates of change in cognitive abilities of older persons&lt;/title&gt;&lt;secondary-title&gt;Psychology and aging&lt;/secondary-title&gt;&lt;/titles&gt;&lt;periodical&gt;&lt;full-title&gt;Psychology and aging&lt;/full-title&gt;&lt;/periodical&gt;&lt;pages&gt;179&lt;/pages&gt;&lt;volume&gt;17&lt;/volume&gt;&lt;number&gt;2&lt;/number&gt;&lt;dates&gt;&lt;year&gt;2002&lt;/year&gt;&lt;/dates&gt;&lt;isbn&gt;1939-1498&lt;/isbn&gt;&lt;urls&gt;&lt;/urls&gt;&lt;/record&gt;&lt;/Cite&gt;&lt;Cite&gt;&lt;Author&gt;Ekstrom&lt;/Author&gt;&lt;Year&gt;1976&lt;/Year&gt;&lt;RecNum&gt;355&lt;/RecNum&gt;&lt;record&gt;&lt;rec-number&gt;355&lt;/rec-number&gt;&lt;foreign-keys&gt;&lt;key app="EN" db-id="vrwxspddvsdtspeax5evd9rkv0vs9e9vzw2v" timestamp="1440881539"&gt;355&lt;/key&gt;&lt;/foreign-keys&gt;&lt;ref-type name="Book"&gt;6&lt;/ref-type&gt;&lt;contributors&gt;&lt;authors&gt;&lt;author&gt;Ekstrom, Ruth B&lt;/author&gt;&lt;author&gt;French, John W&lt;/author&gt;&lt;author&gt;Harman, Harry H&lt;/author&gt;&lt;author&gt;Dermen, Diran&lt;/author&gt;&lt;/authors&gt;&lt;/contributors&gt;&lt;titles&gt;&lt;title&gt;Manual for kit of factor referenced cognitive tests&lt;/title&gt;&lt;/titles&gt;&lt;dates&gt;&lt;year&gt;1976&lt;/year&gt;&lt;/dates&gt;&lt;publisher&gt;Educational Testing Service Princeton, NJ&lt;/publisher&gt;&lt;urls&gt;&lt;/urls&gt;&lt;/record&gt;&lt;/Cite&gt;&lt;/EndNote&gt;</w:instrText>
-      </w:r>
-      <w:r>
-        <w:rPr>
-          <w:rFonts w:ascii="Times New Roman" w:hAnsi="Times New Roman" w:cs="Times New Roman"/>
-          <w:sz w:val="24"/>
-          <w:szCs w:val="24"/>
-        </w:rPr>
-        <w:fldChar w:fldCharType="separate"/>
-      </w:r>
-      <w:r>
-        <w:rPr>
-          <w:rFonts w:ascii="Times New Roman" w:hAnsi="Times New Roman" w:cs="Times New Roman"/>
-          <w:noProof/>
-          <w:sz w:val="24"/>
-          <w:szCs w:val="24"/>
-        </w:rPr>
-        <w:t>(Ekstrom, French, Harman, &amp; Dermen, 1976; Wilson et al., 2002)</w:t>
-      </w:r>
-      <w:r>
-        <w:rPr>
-          <w:rFonts w:ascii="Times New Roman" w:hAnsi="Times New Roman" w:cs="Times New Roman"/>
-          <w:sz w:val="24"/>
-          <w:szCs w:val="24"/>
-        </w:rPr>
-        <w:fldChar w:fldCharType="end"/>
-      </w:r>
-      <w:r>
-        <w:rPr>
-          <w:rFonts w:ascii="Times New Roman" w:hAnsi="Times New Roman" w:cs="Times New Roman"/>
-          <w:sz w:val="24"/>
-          <w:szCs w:val="24"/>
-        </w:rPr>
-        <w:t xml:space="preserve">. </w:t>
-      </w:r>
-      <w:r>
-        <w:rPr>
-          <w:rFonts w:ascii="Times New Roman" w:hAnsi="Times New Roman" w:cs="Times New Roman"/>
-          <w:sz w:val="24"/>
-          <w:szCs w:val="24"/>
-        </w:rPr>
-        <w:t>Participants are shown 48 pairs of numbers some of which are exactly the same and others that are different. The task is to judge whether number pairs are the same or different. Each response receives a score of 1 if correct</w:t>
-      </w:r>
-      <w:r>
-        <w:rPr>
-          <w:rFonts w:ascii="Times New Roman" w:hAnsi="Times New Roman" w:cs="Times New Roman"/>
-          <w:sz w:val="24"/>
-          <w:szCs w:val="24"/>
-        </w:rPr>
-        <w:t>. The total score is the sum of correct items minus the number of wrong answers including refused answers or those left blank</w:t>
-      </w:r>
-      <w:r>
-        <w:rPr>
-          <w:rFonts w:ascii="Times New Roman" w:hAnsi="Times New Roman" w:cs="Times New Roman"/>
-          <w:sz w:val="24"/>
-          <w:szCs w:val="24"/>
-        </w:rPr>
-        <w:t xml:space="preserve"> for a possible</w:t>
-      </w:r>
-      <w:r>
-        <w:rPr>
-          <w:rFonts w:ascii="Times New Roman" w:hAnsi="Times New Roman" w:cs="Times New Roman"/>
-          <w:sz w:val="24"/>
-          <w:szCs w:val="24"/>
-        </w:rPr>
-        <w:t xml:space="preserve"> score </w:t>
-      </w:r>
-      <w:r>
-        <w:rPr>
-          <w:rFonts w:ascii="Times New Roman" w:hAnsi="Times New Roman" w:cs="Times New Roman"/>
-          <w:sz w:val="24"/>
-          <w:szCs w:val="24"/>
-        </w:rPr>
-        <w:t xml:space="preserve">range of 0 to 48. </w:t>
-      </w:r>
-    </w:p>
-    <w:p>
-      <w:pPr>
-        <w:spacing w:after="0" w:line="240" w:lineRule="auto"/>
-        <w:rPr>
-          <w:rFonts w:ascii="Times New Roman" w:hAnsi="Times New Roman" w:cs="Times New Roman"/>
-          <w:sz w:val="24"/>
-          <w:szCs w:val="24"/>
-        </w:rPr>
-      </w:pPr>
-    </w:p>
-    <w:p>
-      <w:pPr>
-        <w:spacing w:after="0" w:line="240" w:lineRule="auto"/>
-        <w:rPr>
-          <w:rFonts w:ascii="Times New Roman" w:hAnsi="Times New Roman" w:cs="Times New Roman"/>
-          <w:i/>
-          <w:sz w:val="24"/>
-          <w:szCs w:val="24"/>
-        </w:rPr>
-      </w:pPr>
-      <w:r>
-        <w:rPr>
-          <w:rFonts w:ascii="Times New Roman" w:hAnsi="Times New Roman" w:cs="Times New Roman"/>
-          <w:i/>
-          <w:sz w:val="24"/>
-          <w:szCs w:val="24"/>
-        </w:rPr>
-        <w:t>Reasoning</w:t>
-      </w:r>
-    </w:p>
-    <w:p>
-      <w:pPr>
-        <w:spacing w:after="0" w:line="240" w:lineRule="auto"/>
-        <w:ind w:firstLine="720"/>
-        <w:rPr>
-          <w:rFonts w:ascii="Times New Roman" w:hAnsi="Times New Roman" w:cs="Times New Roman"/>
-          <w:sz w:val="24"/>
-          <w:szCs w:val="24"/>
-        </w:rPr>
-      </w:pPr>
-      <w:r>
-        <w:rPr>
-          <w:rFonts w:ascii="Times New Roman" w:hAnsi="Times New Roman" w:cs="Times New Roman"/>
-          <w:sz w:val="24"/>
-          <w:szCs w:val="24"/>
-        </w:rPr>
-        <w:t>Standard progressive matrices</w:t>
-      </w:r>
-      <w:r>
-        <w:rPr>
-          <w:rFonts w:ascii="Times New Roman" w:hAnsi="Times New Roman" w:cs="Times New Roman"/>
-          <w:sz w:val="24"/>
-          <w:szCs w:val="24"/>
-        </w:rPr>
-        <w:t xml:space="preserve"> is a 16-item test of reasoning</w:t>
-      </w:r>
-      <w:r>
-        <w:rPr>
-          <w:rFonts w:ascii="Times New Roman" w:hAnsi="Times New Roman" w:cs="Times New Roman"/>
-          <w:sz w:val="24"/>
-          <w:szCs w:val="24"/>
-        </w:rPr>
-        <w:t xml:space="preserve"> </w:t>
-      </w:r>
-      <w:r>
-        <w:rPr>
-          <w:rFonts w:ascii="Times New Roman" w:hAnsi="Times New Roman" w:cs="Times New Roman"/>
-          <w:sz w:val="24"/>
-          <w:szCs w:val="24"/>
-        </w:rPr>
-        <w:fldChar w:fldCharType="begin"/>
-      </w:r>
-      <w:r>
-        <w:rPr>
-          <w:rFonts w:ascii="Times New Roman" w:hAnsi="Times New Roman" w:cs="Times New Roman"/>
-          <w:sz w:val="24"/>
-          <w:szCs w:val="24"/>
-        </w:rPr>
-        <w:instrText xml:space="preserve"> ADDIN EN.CITE &lt;EndNote&gt;&lt;Cite&gt;&lt;Author&gt;Raven&lt;/Author&gt;&lt;Year&gt;1992&lt;/Year&gt;&lt;RecNum&gt;356&lt;/RecNum&gt;&lt;DisplayText&gt;(Raven, Court, &amp;amp; Raven, 1992)&lt;/DisplayText&gt;&lt;record&gt;&lt;rec-number&gt;356&lt;/rec-number&gt;&lt;foreign-keys&gt;&lt;key app="EN" db-id="vrwxspddvsdtspeax5evd9rkv0vs9e9vzw2v" timestamp="1440881790"&gt;356&lt;/key&gt;&lt;/foreign-keys&gt;&lt;ref-type name="Book Section"&gt;5&lt;/ref-type&gt;&lt;contributors&gt;&lt;authors&gt;&lt;author&gt;Raven, J.C.&lt;/author&gt;&lt;author&gt;Court, J.H.&lt;/author&gt;&lt;author&gt;Raven, J.&lt;/author&gt;&lt;/authors&gt;&lt;/contributors&gt;&lt;titles&gt;&lt;title&gt;Standard progressive matrices&lt;/title&gt;&lt;secondary-title&gt;Raven Manual, Section 3&lt;/secondary-title&gt;&lt;/titles&gt;&lt;dates&gt;&lt;year&gt;1992&lt;/year&gt;&lt;/dates&gt;&lt;pub-location&gt;Oxford&lt;/pub-location&gt;&lt;publisher&gt;Oxford Psychologist Press&lt;/publisher&gt;&lt;urls&gt;&lt;/urls&gt;&lt;/record&gt;&lt;/Cite&gt;&lt;/EndNote&gt;</w:instrText>
-      </w:r>
-      <w:r>
-        <w:rPr>
-          <w:rFonts w:ascii="Times New Roman" w:hAnsi="Times New Roman" w:cs="Times New Roman"/>
-          <w:sz w:val="24"/>
-          <w:szCs w:val="24"/>
-        </w:rPr>
-        <w:fldChar w:fldCharType="separate"/>
-      </w:r>
-      <w:r>
-        <w:rPr>
-          <w:rFonts w:ascii="Times New Roman" w:hAnsi="Times New Roman" w:cs="Times New Roman"/>
-          <w:noProof/>
-          <w:sz w:val="24"/>
-          <w:szCs w:val="24"/>
-        </w:rPr>
-        <w:t>(Raven, Court, &amp; Raven, 1992)</w:t>
-      </w:r>
-      <w:r>
-        <w:rPr>
-          <w:rFonts w:ascii="Times New Roman" w:hAnsi="Times New Roman" w:cs="Times New Roman"/>
-          <w:sz w:val="24"/>
-          <w:szCs w:val="24"/>
-        </w:rPr>
-        <w:fldChar w:fldCharType="end"/>
-      </w:r>
-      <w:r>
-        <w:rPr>
-          <w:rFonts w:ascii="Times New Roman" w:hAnsi="Times New Roman" w:cs="Times New Roman"/>
-          <w:sz w:val="24"/>
-          <w:szCs w:val="24"/>
-        </w:rPr>
-        <w:t xml:space="preserve">. </w:t>
-      </w:r>
-      <w:r>
-        <w:rPr>
-          <w:rFonts w:ascii="Times New Roman" w:hAnsi="Times New Roman" w:cs="Times New Roman"/>
-          <w:sz w:val="24"/>
-          <w:szCs w:val="24"/>
-        </w:rPr>
-        <w:t xml:space="preserve">Participants are </w:t>
-      </w:r>
-      <w:r>
-        <w:rPr>
-          <w:rFonts w:ascii="Times New Roman" w:hAnsi="Times New Roman" w:cs="Times New Roman"/>
-          <w:sz w:val="24"/>
-          <w:szCs w:val="24"/>
-        </w:rPr>
-        <w:t>shown images</w:t>
-      </w:r>
-      <w:r>
-        <w:rPr>
-          <w:rFonts w:ascii="Times New Roman" w:hAnsi="Times New Roman" w:cs="Times New Roman"/>
-          <w:sz w:val="24"/>
-          <w:szCs w:val="24"/>
-        </w:rPr>
-        <w:t xml:space="preserve"> that form a pattern with one </w:t>
-      </w:r>
-      <w:r>
-        <w:rPr>
-          <w:rFonts w:ascii="Times New Roman" w:hAnsi="Times New Roman" w:cs="Times New Roman"/>
-          <w:sz w:val="24"/>
-          <w:szCs w:val="24"/>
-        </w:rPr>
-        <w:t>element</w:t>
-      </w:r>
-      <w:r>
-        <w:rPr>
-          <w:rFonts w:ascii="Times New Roman" w:hAnsi="Times New Roman" w:cs="Times New Roman"/>
-          <w:sz w:val="24"/>
-          <w:szCs w:val="24"/>
-        </w:rPr>
-        <w:t xml:space="preserve"> missing. The task is to choose the piece from a number of distracter options that completes the pattern. </w:t>
-      </w:r>
-    </w:p>
-    <w:p>
-      <w:pPr>
-        <w:spacing w:after="0" w:line="240" w:lineRule="auto"/>
-        <w:rPr>
-          <w:rFonts w:ascii="Times New Roman" w:hAnsi="Times New Roman" w:cs="Times New Roman"/>
-          <w:sz w:val="24"/>
-          <w:szCs w:val="24"/>
-        </w:rPr>
-      </w:pPr>
-    </w:p>
-    <w:p>
-      <w:pPr>
-        <w:spacing w:after="0" w:line="240" w:lineRule="auto"/>
-        <w:rPr>
-          <w:rFonts w:ascii="Times New Roman" w:hAnsi="Times New Roman" w:cs="Times New Roman"/>
-          <w:i/>
-          <w:sz w:val="24"/>
-          <w:szCs w:val="24"/>
-        </w:rPr>
-      </w:pPr>
-      <w:r>
-        <w:rPr>
-          <w:rFonts w:ascii="Times New Roman" w:hAnsi="Times New Roman" w:cs="Times New Roman"/>
-          <w:i/>
-          <w:sz w:val="24"/>
-          <w:szCs w:val="24"/>
-        </w:rPr>
-        <w:t>Semantic knowledge</w:t>
-      </w:r>
-    </w:p>
-    <w:p>
-      <w:pPr>
-        <w:spacing w:after="0" w:line="240" w:lineRule="auto"/>
-        <w:ind w:firstLine="720"/>
-        <w:rPr>
-          <w:rFonts w:ascii="Times New Roman" w:hAnsi="Times New Roman" w:cs="Times New Roman"/>
-          <w:sz w:val="24"/>
-          <w:szCs w:val="24"/>
-        </w:rPr>
-      </w:pPr>
-      <w:r>
-        <w:rPr>
-          <w:rFonts w:ascii="Times New Roman" w:hAnsi="Times New Roman" w:cs="Times New Roman"/>
-          <w:sz w:val="24"/>
-          <w:szCs w:val="24"/>
-        </w:rPr>
-        <w:t>National Adult Reading Test</w:t>
-      </w:r>
-      <w:r>
-        <w:rPr>
-          <w:rFonts w:ascii="Times New Roman" w:hAnsi="Times New Roman" w:cs="Times New Roman"/>
-          <w:sz w:val="24"/>
-          <w:szCs w:val="24"/>
-        </w:rPr>
-        <w:t xml:space="preserve"> is considered a test of semantic memory </w:t>
-      </w:r>
-      <w:r>
-        <w:rPr>
-          <w:rFonts w:ascii="Times New Roman" w:hAnsi="Times New Roman" w:cs="Times New Roman"/>
-          <w:sz w:val="24"/>
-          <w:szCs w:val="24"/>
-        </w:rPr>
-        <w:fldChar w:fldCharType="begin"/>
-      </w:r>
-      <w:r>
-        <w:rPr>
-          <w:rFonts w:ascii="Times New Roman" w:hAnsi="Times New Roman" w:cs="Times New Roman"/>
-          <w:sz w:val="24"/>
-          <w:szCs w:val="24"/>
-        </w:rPr>
-        <w:instrText xml:space="preserve"> ADDIN EN.CITE &lt;EndNote&gt;&lt;Cite&gt;&lt;Author&gt;Wilson&lt;/Author&gt;&lt;Year&gt;2002&lt;/Year&gt;&lt;RecNum&gt;347&lt;/RecNum&gt;&lt;DisplayText&gt;(Wilson et al., 2002)&lt;/DisplayText&gt;&lt;record&gt;&lt;rec-number&gt;347&lt;/rec-number&gt;&lt;foreign-keys&gt;&lt;key app="EN" db-id="vrwxspddvsdtspeax5evd9rkv0vs9e9vzw2v" timestamp="1440819512"&gt;347&lt;/key&gt;&lt;/foreign-keys&gt;&lt;ref-type name="Journal Article"&gt;17&lt;/ref-type&gt;&lt;contributors&gt;&lt;authors&gt;&lt;author&gt;Wilson, Robert S&lt;/author&gt;&lt;author&gt;Beckett, Laurel A&lt;/author&gt;&lt;author&gt;Barnes, Lisa L&lt;/author&gt;&lt;author&gt;Schneider, Julie A&lt;/author&gt;&lt;author&gt;Bach, Julie&lt;/author&gt;&lt;author&gt;Evans, Denis A&lt;/author&gt;&lt;author&gt;Bennett, David A&lt;/author&gt;&lt;/authors&gt;&lt;/contributors&gt;&lt;titles&gt;&lt;title&gt;Individual differences in rates of change in cognitive abilities of older persons&lt;/title&gt;&lt;secondary-title&gt;Psychology and aging&lt;/secondary-title&gt;&lt;/titles&gt;&lt;periodical&gt;&lt;full-title&gt;Psychology and aging&lt;/full-title&gt;&lt;/periodical&gt;&lt;pages&gt;179&lt;/pages&gt;&lt;volume&gt;17&lt;/volume&gt;&lt;number&gt;2&lt;/number&gt;&lt;dates&gt;&lt;year&gt;2002&lt;/year&gt;&lt;/dates&gt;&lt;isbn&gt;1939-1498&lt;/isbn&gt;&lt;urls&gt;&lt;/urls&gt;&lt;/record&gt;&lt;/Cite&gt;&lt;/EndNote&gt;</w:instrText>
-      </w:r>
-      <w:r>
-        <w:rPr>
-          <w:rFonts w:ascii="Times New Roman" w:hAnsi="Times New Roman" w:cs="Times New Roman"/>
-          <w:sz w:val="24"/>
-          <w:szCs w:val="24"/>
-        </w:rPr>
-        <w:fldChar w:fldCharType="separate"/>
-      </w:r>
-      <w:r>
-        <w:rPr>
-          <w:rFonts w:ascii="Times New Roman" w:hAnsi="Times New Roman" w:cs="Times New Roman"/>
-          <w:noProof/>
-          <w:sz w:val="24"/>
-          <w:szCs w:val="24"/>
-        </w:rPr>
-        <w:t>(Wilson et al., 2002)</w:t>
-      </w:r>
-      <w:r>
-        <w:rPr>
-          <w:rFonts w:ascii="Times New Roman" w:hAnsi="Times New Roman" w:cs="Times New Roman"/>
-          <w:sz w:val="24"/>
-          <w:szCs w:val="24"/>
-        </w:rPr>
-        <w:fldChar w:fldCharType="end"/>
-      </w:r>
-      <w:r>
-        <w:rPr>
-          <w:rFonts w:ascii="Times New Roman" w:hAnsi="Times New Roman" w:cs="Times New Roman"/>
-          <w:sz w:val="24"/>
-          <w:szCs w:val="24"/>
-        </w:rPr>
-        <w:t xml:space="preserve">. Participants are asked to read a list of words that increase in difficulty with the total score as the number of words correctly pronounced. </w:t>
-      </w:r>
-    </w:p>
-    <w:p>
-      <w:pPr>
-        <w:spacing w:after="0" w:line="240" w:lineRule="auto"/>
-        <w:rPr>
-          <w:rFonts w:ascii="Times New Roman" w:hAnsi="Times New Roman" w:cs="Times New Roman"/>
-          <w:sz w:val="24"/>
-          <w:szCs w:val="24"/>
-        </w:rPr>
-      </w:pPr>
-    </w:p>
-    <w:p>
-      <w:pPr>
-        <w:spacing w:after="0" w:line="240" w:lineRule="auto"/>
-        <w:rPr>
-          <w:rFonts w:ascii="Times New Roman" w:hAnsi="Times New Roman" w:cs="Times New Roman"/>
-          <w:sz w:val="24"/>
-          <w:szCs w:val="24"/>
-        </w:rPr>
-      </w:pPr>
-    </w:p>
-    <w:p>
-      <w:pPr>
-        <w:spacing w:after="0" w:line="240" w:lineRule="auto"/>
-        <w:rPr>
-          <w:rFonts w:ascii="Times New Roman" w:hAnsi="Times New Roman" w:cs="Times New Roman"/>
-          <w:b/>
-          <w:sz w:val="24"/>
-          <w:szCs w:val="24"/>
-        </w:rPr>
-      </w:pPr>
-      <w:r>
-        <w:rPr>
-          <w:rFonts w:ascii="Times New Roman" w:hAnsi="Times New Roman" w:cs="Times New Roman"/>
-          <w:b/>
-          <w:sz w:val="24"/>
-          <w:szCs w:val="24"/>
-        </w:rPr>
         <w:t>Physical Functioning Measures</w:t>
       </w:r>
     </w:p>
@@ -4397,41 +1906,40 @@
           <w:sz w:val="24"/>
           <w:szCs w:val="24"/>
         </w:rPr>
-        <w:t xml:space="preserve">(Bennett et al., 2005; McKeith, Perry, &amp; Perry, </w:t>
-      </w:r>
-      <w:r>
-        <w:rPr>
-          <w:rFonts w:ascii="Times New Roman" w:hAnsi="Times New Roman" w:cs="Times New Roman"/>
-          <w:noProof/>
+        <w:t>(Bennett et al., 2005; McKeith, Perry, &amp; Perry, 1999)</w:t>
+      </w:r>
+      <w:r>
+        <w:rPr>
+          <w:rFonts w:ascii="Times New Roman" w:hAnsi="Times New Roman" w:cs="Times New Roman"/>
+          <w:sz w:val="24"/>
+          <w:szCs w:val="24"/>
+        </w:rPr>
+        <w:fldChar w:fldCharType="end"/>
+      </w:r>
+      <w:r>
+        <w:rPr>
+          <w:rFonts w:ascii="Times New Roman" w:hAnsi="Times New Roman" w:cs="Times New Roman"/>
+          <w:sz w:val="24"/>
+          <w:szCs w:val="24"/>
+        </w:rPr>
+        <w:t xml:space="preserve">. </w:t>
+      </w:r>
+      <w:r>
+        <w:rPr>
+          <w:rFonts w:ascii="Times New Roman" w:hAnsi="Times New Roman" w:cs="Times New Roman"/>
+          <w:sz w:val="24"/>
+          <w:szCs w:val="24"/>
+        </w:rPr>
+        <w:t xml:space="preserve">A three step diagnostic process was followed. A computer algorithm assigned an </w:t>
+      </w:r>
+      <w:r>
+        <w:rPr>
+          <w:rFonts w:ascii="Times New Roman" w:hAnsi="Times New Roman" w:cs="Times New Roman"/>
           <w:sz w:val="24"/>
           <w:szCs w:val="24"/>
         </w:rPr>
         <w:lastRenderedPageBreak/>
-        <w:t>1999)</w:t>
-      </w:r>
-      <w:r>
-        <w:rPr>
-          <w:rFonts w:ascii="Times New Roman" w:hAnsi="Times New Roman" w:cs="Times New Roman"/>
-          <w:sz w:val="24"/>
-          <w:szCs w:val="24"/>
-        </w:rPr>
-        <w:fldChar w:fldCharType="end"/>
-      </w:r>
-      <w:r>
-        <w:rPr>
-          <w:rFonts w:ascii="Times New Roman" w:hAnsi="Times New Roman" w:cs="Times New Roman"/>
-          <w:sz w:val="24"/>
-          <w:szCs w:val="24"/>
-        </w:rPr>
-        <w:t xml:space="preserve">. </w:t>
-      </w:r>
-      <w:r>
-        <w:rPr>
-          <w:rFonts w:ascii="Times New Roman" w:hAnsi="Times New Roman" w:cs="Times New Roman"/>
-          <w:sz w:val="24"/>
-          <w:szCs w:val="24"/>
-        </w:rPr>
-        <w:t>A three step diagnostic process was followed. A computer algorithm assigned an education-adjusted impairment r</w:t>
+        <w:t>education-adjusted impairment r</w:t>
       </w:r>
       <w:r>
         <w:rPr>

--- a/studies/radc/descriptives/RADC method section physical x physical.docx
+++ b/studies/radc/descriptives/RADC method section physical x physical.docx
@@ -2108,6 +2108,257 @@
     </w:p>
     <w:p>
       <w:pPr>
+        <w:spacing w:after="0" w:line="240" w:lineRule="auto"/>
+        <w:ind w:firstLine="720"/>
+        <w:rPr>
+          <w:rFonts w:ascii="Times New Roman" w:hAnsi="Times New Roman" w:cs="Times New Roman"/>
+          <w:sz w:val="24"/>
+          <w:szCs w:val="24"/>
+        </w:rPr>
+      </w:pPr>
+    </w:p>
+    <w:p>
+      <w:pPr>
+        <w:spacing w:after="0" w:line="240" w:lineRule="auto"/>
+        <w:ind w:firstLine="720"/>
+        <w:rPr>
+          <w:rFonts w:ascii="Times New Roman" w:hAnsi="Times New Roman" w:cs="Times New Roman"/>
+          <w:sz w:val="24"/>
+          <w:szCs w:val="24"/>
+        </w:rPr>
+      </w:pPr>
+    </w:p>
+    <w:p>
+      <w:pPr>
+        <w:spacing w:after="0" w:line="240" w:lineRule="auto"/>
+        <w:ind w:firstLine="720"/>
+        <w:jc w:val="center"/>
+        <w:rPr>
+          <w:rFonts w:ascii="Times New Roman" w:hAnsi="Times New Roman" w:cs="Times New Roman"/>
+          <w:b/>
+          <w:sz w:val="24"/>
+          <w:szCs w:val="24"/>
+        </w:rPr>
+      </w:pPr>
+      <w:r>
+        <w:rPr>
+          <w:rFonts w:ascii="Times New Roman" w:hAnsi="Times New Roman" w:cs="Times New Roman"/>
+          <w:b/>
+          <w:sz w:val="24"/>
+          <w:szCs w:val="24"/>
+        </w:rPr>
+        <w:t>Results</w:t>
+      </w:r>
+    </w:p>
+    <w:p>
+      <w:pPr>
+        <w:jc w:val="both"/>
+        <w:rPr>
+          <w:rFonts w:ascii="Times New Roman" w:hAnsi="Times New Roman" w:cs="Times New Roman"/>
+          <w:sz w:val="24"/>
+          <w:szCs w:val="24"/>
+        </w:rPr>
+      </w:pPr>
+      <w:r>
+        <w:rPr>
+          <w:rFonts w:ascii="Times New Roman" w:hAnsi="Times New Roman" w:cs="Times New Roman"/>
+          <w:sz w:val="24"/>
+          <w:szCs w:val="24"/>
+        </w:rPr>
+        <w:t>Men gait-grip</w:t>
+      </w:r>
+    </w:p>
+    <w:p>
+      <w:pPr>
+        <w:jc w:val="both"/>
+        <w:rPr>
+          <w:rFonts w:ascii="Times New Roman" w:hAnsi="Times New Roman" w:cs="Times New Roman"/>
+          <w:sz w:val="24"/>
+          <w:szCs w:val="24"/>
+        </w:rPr>
+      </w:pPr>
+      <w:r>
+        <w:rPr>
+          <w:rFonts w:ascii="Times New Roman" w:hAnsi="Times New Roman" w:cs="Times New Roman"/>
+          <w:sz w:val="24"/>
+          <w:szCs w:val="24"/>
+        </w:rPr>
+        <w:t xml:space="preserve">The slope of </w:t>
+      </w:r>
+      <w:r>
+        <w:rPr>
+          <w:rFonts w:ascii="Times New Roman" w:hAnsi="Times New Roman" w:cs="Times New Roman"/>
+          <w:sz w:val="24"/>
+          <w:szCs w:val="24"/>
+          <w:highlight w:val="yellow"/>
+        </w:rPr>
+        <w:t>gait is not significant</w:t>
+      </w:r>
+      <w:r>
+        <w:rPr>
+          <w:rFonts w:ascii="Times New Roman" w:hAnsi="Times New Roman" w:cs="Times New Roman"/>
+          <w:sz w:val="24"/>
+          <w:szCs w:val="24"/>
+        </w:rPr>
+        <w:t xml:space="preserve">. The slope of grip is. The variance of gait is not significant the variance of grip is. The slope of </w:t>
+      </w:r>
+      <w:proofErr w:type="spellStart"/>
+      <w:r>
+        <w:rPr>
+          <w:rFonts w:ascii="Times New Roman" w:hAnsi="Times New Roman" w:cs="Times New Roman"/>
+          <w:sz w:val="24"/>
+          <w:szCs w:val="24"/>
+        </w:rPr>
+        <w:t>fev</w:t>
+      </w:r>
+      <w:proofErr w:type="spellEnd"/>
+      <w:r>
+        <w:rPr>
+          <w:rFonts w:ascii="Times New Roman" w:hAnsi="Times New Roman" w:cs="Times New Roman"/>
+          <w:sz w:val="24"/>
+          <w:szCs w:val="24"/>
+        </w:rPr>
+        <w:t xml:space="preserve"> is significant. The variance of </w:t>
+      </w:r>
+      <w:proofErr w:type="spellStart"/>
+      <w:r>
+        <w:rPr>
+          <w:rFonts w:ascii="Times New Roman" w:hAnsi="Times New Roman" w:cs="Times New Roman"/>
+          <w:sz w:val="24"/>
+          <w:szCs w:val="24"/>
+        </w:rPr>
+        <w:t>fev</w:t>
+      </w:r>
+      <w:proofErr w:type="spellEnd"/>
+      <w:r>
+        <w:rPr>
+          <w:rFonts w:ascii="Times New Roman" w:hAnsi="Times New Roman" w:cs="Times New Roman"/>
+          <w:sz w:val="24"/>
+          <w:szCs w:val="24"/>
+        </w:rPr>
+        <w:t xml:space="preserve"> was not significant. </w:t>
+      </w:r>
+    </w:p>
+    <w:p>
+      <w:pPr>
+        <w:jc w:val="both"/>
+        <w:rPr>
+          <w:rFonts w:ascii="Times New Roman" w:hAnsi="Times New Roman" w:cs="Times New Roman"/>
+          <w:sz w:val="24"/>
+          <w:szCs w:val="24"/>
+        </w:rPr>
+      </w:pPr>
+    </w:p>
+    <w:p>
+      <w:pPr>
+        <w:jc w:val="both"/>
+        <w:rPr>
+          <w:rFonts w:ascii="Times New Roman" w:hAnsi="Times New Roman" w:cs="Times New Roman"/>
+          <w:sz w:val="24"/>
+          <w:szCs w:val="24"/>
+        </w:rPr>
+      </w:pPr>
+      <w:r>
+        <w:rPr>
+          <w:rFonts w:ascii="Times New Roman" w:hAnsi="Times New Roman" w:cs="Times New Roman"/>
+          <w:sz w:val="24"/>
+          <w:szCs w:val="24"/>
+        </w:rPr>
+        <w:t>Women</w:t>
+      </w:r>
+    </w:p>
+    <w:p>
+      <w:pPr>
+        <w:jc w:val="both"/>
+        <w:rPr>
+          <w:rFonts w:ascii="Times New Roman" w:hAnsi="Times New Roman" w:cs="Times New Roman"/>
+          <w:sz w:val="24"/>
+          <w:szCs w:val="24"/>
+        </w:rPr>
+      </w:pPr>
+      <w:r>
+        <w:rPr>
+          <w:rFonts w:ascii="Times New Roman" w:hAnsi="Times New Roman" w:cs="Times New Roman"/>
+          <w:sz w:val="24"/>
+          <w:szCs w:val="24"/>
+        </w:rPr>
+        <w:t xml:space="preserve">The slope of </w:t>
+      </w:r>
+      <w:proofErr w:type="spellStart"/>
+      <w:r>
+        <w:rPr>
+          <w:rFonts w:ascii="Times New Roman" w:hAnsi="Times New Roman" w:cs="Times New Roman"/>
+          <w:sz w:val="24"/>
+          <w:szCs w:val="24"/>
+        </w:rPr>
+        <w:t>fev</w:t>
+      </w:r>
+      <w:proofErr w:type="spellEnd"/>
+      <w:r>
+        <w:rPr>
+          <w:rFonts w:ascii="Times New Roman" w:hAnsi="Times New Roman" w:cs="Times New Roman"/>
+          <w:sz w:val="24"/>
+          <w:szCs w:val="24"/>
+        </w:rPr>
+        <w:t xml:space="preserve"> was significant. The slope </w:t>
+      </w:r>
+      <w:r>
+        <w:rPr>
+          <w:rFonts w:ascii="Times New Roman" w:hAnsi="Times New Roman" w:cs="Times New Roman"/>
+          <w:sz w:val="24"/>
+          <w:szCs w:val="24"/>
+          <w:highlight w:val="yellow"/>
+        </w:rPr>
+        <w:t>of gait was not</w:t>
+      </w:r>
+      <w:r>
+        <w:rPr>
+          <w:rFonts w:ascii="Times New Roman" w:hAnsi="Times New Roman" w:cs="Times New Roman"/>
+          <w:sz w:val="24"/>
+          <w:szCs w:val="24"/>
+        </w:rPr>
+        <w:t xml:space="preserve">. The variance around </w:t>
+      </w:r>
+      <w:proofErr w:type="spellStart"/>
+      <w:r>
+        <w:rPr>
+          <w:rFonts w:ascii="Times New Roman" w:hAnsi="Times New Roman" w:cs="Times New Roman"/>
+          <w:sz w:val="24"/>
+          <w:szCs w:val="24"/>
+        </w:rPr>
+        <w:t>fev</w:t>
+      </w:r>
+      <w:proofErr w:type="spellEnd"/>
+      <w:r>
+        <w:rPr>
+          <w:rFonts w:ascii="Times New Roman" w:hAnsi="Times New Roman" w:cs="Times New Roman"/>
+          <w:sz w:val="24"/>
+          <w:szCs w:val="24"/>
+        </w:rPr>
+        <w:t xml:space="preserve"> was not significant the variance of gait was significant. The slope of </w:t>
+      </w:r>
+      <w:proofErr w:type="spellStart"/>
+      <w:r>
+        <w:rPr>
+          <w:rFonts w:ascii="Times New Roman" w:hAnsi="Times New Roman" w:cs="Times New Roman"/>
+          <w:sz w:val="24"/>
+          <w:szCs w:val="24"/>
+        </w:rPr>
+        <w:t>fev</w:t>
+      </w:r>
+      <w:proofErr w:type="spellEnd"/>
+      <w:r>
+        <w:rPr>
+          <w:rFonts w:ascii="Times New Roman" w:hAnsi="Times New Roman" w:cs="Times New Roman"/>
+          <w:sz w:val="24"/>
+          <w:szCs w:val="24"/>
+        </w:rPr>
+        <w:t xml:space="preserve"> was significant the slope for grip was not. The variance in grip was significant.</w:t>
+      </w:r>
+    </w:p>
+    <w:p>
+      <w:pPr>
+        <w:jc w:val="both"/>
         <w:rPr>
           <w:rFonts w:ascii="Times New Roman" w:hAnsi="Times New Roman" w:cs="Times New Roman"/>
           <w:sz w:val="24"/>
